--- a/storage/app/reports/AK/KhoiToVuAn/ThongBaoKTVA.docx
+++ b/storage/app/reports/AK/KhoiToVuAn/ThongBaoKTVA.docx
@@ -585,7 +585,7 @@
                 <w:rFonts w:ascii="Times New Roman" w:eastAsia="Times New Roman" w:hAnsi="Times New Roman" w:cs="Times New Roman"/>
                 <w:spacing w:val="-2"/>
               </w:rPr>
-              <w:t xml:space="preserve"> -</w:t>
+              <w:t>-</w:t>
             </w:r>
             <w:r>
               <w:rPr>
@@ -705,7 +705,33 @@
                 <w:szCs w:val="26"/>
                 <w:lang w:val="en-US" w:eastAsia="en-US"/>
               </w:rPr>
-              <w:t>${Huyen}</w:t>
+              <w:t>${</w:t>
+            </w:r>
+            <w:proofErr w:type="spellStart"/>
+            <w:r>
+              <w:rPr>
+                <w:rFonts w:ascii="Times New Roman" w:eastAsia="Times New Roman" w:hAnsi="Times New Roman" w:cs="Times New Roman"/>
+                <w:i/>
+                <w:iCs/>
+                <w:color w:val="auto"/>
+                <w:sz w:val="26"/>
+                <w:szCs w:val="26"/>
+                <w:lang w:val="en-US" w:eastAsia="en-US"/>
+              </w:rPr>
+              <w:t>Huyen</w:t>
+            </w:r>
+            <w:proofErr w:type="spellEnd"/>
+            <w:r>
+              <w:rPr>
+                <w:rFonts w:ascii="Times New Roman" w:eastAsia="Times New Roman" w:hAnsi="Times New Roman" w:cs="Times New Roman"/>
+                <w:i/>
+                <w:iCs/>
+                <w:color w:val="auto"/>
+                <w:sz w:val="26"/>
+                <w:szCs w:val="26"/>
+                <w:lang w:val="en-US" w:eastAsia="en-US"/>
+              </w:rPr>
+              <w:t>}</w:t>
             </w:r>
             <w:r>
               <w:rPr>
@@ -924,8 +950,8 @@
         <w:tblLook w:val="04A0" w:firstRow="1" w:lastRow="0" w:firstColumn="1" w:lastColumn="0" w:noHBand="0" w:noVBand="1"/>
       </w:tblPr>
       <w:tblGrid>
-        <w:gridCol w:w="2345"/>
-        <w:gridCol w:w="7010"/>
+        <w:gridCol w:w="2347"/>
+        <w:gridCol w:w="7008"/>
       </w:tblGrid>
       <w:tr>
         <w:tc>
@@ -946,6 +972,7 @@
                 <w:lang w:val="en-US"/>
               </w:rPr>
             </w:pPr>
+            <w:proofErr w:type="spellStart"/>
             <w:r>
               <w:rPr>
                 <w:rFonts w:ascii="Times New Roman" w:hAnsi="Times New Roman" w:cs="Times New Roman"/>
@@ -954,7 +981,40 @@
                 <w:szCs w:val="28"/>
                 <w:lang w:val="en-US"/>
               </w:rPr>
-              <w:t xml:space="preserve">Kính gửi: </w:t>
+              <w:t>Kính</w:t>
+            </w:r>
+            <w:proofErr w:type="spellEnd"/>
+            <w:r>
+              <w:rPr>
+                <w:rFonts w:ascii="Times New Roman" w:hAnsi="Times New Roman" w:cs="Times New Roman"/>
+                <w:color w:val="auto"/>
+                <w:sz w:val="28"/>
+                <w:szCs w:val="28"/>
+                <w:lang w:val="en-US"/>
+              </w:rPr>
+              <w:t xml:space="preserve"> </w:t>
+            </w:r>
+            <w:proofErr w:type="spellStart"/>
+            <w:r>
+              <w:rPr>
+                <w:rFonts w:ascii="Times New Roman" w:hAnsi="Times New Roman" w:cs="Times New Roman"/>
+                <w:color w:val="auto"/>
+                <w:sz w:val="28"/>
+                <w:szCs w:val="28"/>
+                <w:lang w:val="en-US"/>
+              </w:rPr>
+              <w:t>gửi</w:t>
+            </w:r>
+            <w:proofErr w:type="spellEnd"/>
+            <w:r>
+              <w:rPr>
+                <w:rFonts w:ascii="Times New Roman" w:hAnsi="Times New Roman" w:cs="Times New Roman"/>
+                <w:color w:val="auto"/>
+                <w:sz w:val="28"/>
+                <w:szCs w:val="28"/>
+                <w:lang w:val="en-US"/>
+              </w:rPr>
+              <w:t xml:space="preserve">: </w:t>
             </w:r>
           </w:p>
           <w:p>
@@ -998,8 +1058,9 @@
                 <w:szCs w:val="28"/>
                 <w:lang w:val="en-US"/>
               </w:rPr>
-              <w:t xml:space="preserve">- </w:t>
-            </w:r>
+              <w:t>- ${</w:t>
+            </w:r>
+            <w:proofErr w:type="spellStart"/>
             <w:r>
               <w:rPr>
                 <w:rFonts w:ascii="Times New Roman" w:hAnsi="Times New Roman" w:cs="Times New Roman"/>
@@ -1008,8 +1069,9 @@
                 <w:szCs w:val="28"/>
                 <w:lang w:val="en-US"/>
               </w:rPr>
-              <w:fldChar w:fldCharType="begin"/>
-            </w:r>
+              <w:t>DonViChuyenTin</w:t>
+            </w:r>
+            <w:proofErr w:type="spellEnd"/>
             <w:r>
               <w:rPr>
                 <w:rFonts w:ascii="Times New Roman" w:hAnsi="Times New Roman" w:cs="Times New Roman"/>
@@ -1018,48 +1080,7 @@
                 <w:szCs w:val="28"/>
                 <w:lang w:val="en-US"/>
               </w:rPr>
-              <w:instrText xml:space="preserve"> MERGEFIELD AnhChị </w:instrText>
-            </w:r>
-            <w:r>
-              <w:rPr>
-                <w:rFonts w:ascii="Times New Roman" w:hAnsi="Times New Roman" w:cs="Times New Roman"/>
-                <w:color w:val="auto"/>
-                <w:sz w:val="28"/>
-                <w:szCs w:val="28"/>
-                <w:lang w:val="en-US"/>
-              </w:rPr>
-              <w:fldChar w:fldCharType="separate"/>
-            </w:r>
-            <w:r>
-              <w:rPr>
-                <w:rFonts w:ascii="Times New Roman" w:hAnsi="Times New Roman" w:cs="Times New Roman"/>
-                <w:noProof/>
-                <w:color w:val="auto"/>
-                <w:sz w:val="28"/>
-                <w:szCs w:val="28"/>
-                <w:lang w:val="en-US"/>
-              </w:rPr>
-              <w:t>chị</w:t>
-            </w:r>
-            <w:r>
-              <w:rPr>
-                <w:rFonts w:ascii="Times New Roman" w:hAnsi="Times New Roman" w:cs="Times New Roman"/>
-                <w:color w:val="auto"/>
-                <w:sz w:val="28"/>
-                <w:szCs w:val="28"/>
-                <w:lang w:val="en-US"/>
-              </w:rPr>
-              <w:fldChar w:fldCharType="end"/>
-            </w:r>
-            <w:r>
-              <w:rPr>
-                <w:rFonts w:ascii="Times New Roman" w:hAnsi="Times New Roman" w:cs="Times New Roman"/>
-                <w:color w:val="auto"/>
-                <w:sz w:val="28"/>
-                <w:szCs w:val="28"/>
-                <w:lang w:val="en-US"/>
-              </w:rPr>
-              <w:t xml:space="preserve">${DonViChuyenTin} </w:t>
+              <w:t xml:space="preserve">} </w:t>
             </w:r>
             <w:r>
               <w:rPr>
@@ -1116,7 +1137,51 @@
                 <w:szCs w:val="28"/>
                 <w:lang w:val="en-US"/>
               </w:rPr>
-              <w:t xml:space="preserve">- ${NhanXung} ${HoTen} </w:t>
+              <w:t>- ${</w:t>
+            </w:r>
+            <w:proofErr w:type="spellStart"/>
+            <w:r>
+              <w:rPr>
+                <w:rFonts w:ascii="Times New Roman" w:hAnsi="Times New Roman" w:cs="Times New Roman"/>
+                <w:color w:val="auto"/>
+                <w:sz w:val="28"/>
+                <w:szCs w:val="28"/>
+                <w:lang w:val="en-US"/>
+              </w:rPr>
+              <w:t>NhanXung</w:t>
+            </w:r>
+            <w:proofErr w:type="spellEnd"/>
+            <w:r>
+              <w:rPr>
+                <w:rFonts w:ascii="Times New Roman" w:hAnsi="Times New Roman" w:cs="Times New Roman"/>
+                <w:color w:val="auto"/>
+                <w:sz w:val="28"/>
+                <w:szCs w:val="28"/>
+                <w:lang w:val="en-US"/>
+              </w:rPr>
+              <w:t>} ${</w:t>
+            </w:r>
+            <w:proofErr w:type="spellStart"/>
+            <w:r>
+              <w:rPr>
+                <w:rFonts w:ascii="Times New Roman" w:hAnsi="Times New Roman" w:cs="Times New Roman"/>
+                <w:color w:val="auto"/>
+                <w:sz w:val="28"/>
+                <w:szCs w:val="28"/>
+                <w:lang w:val="en-US"/>
+              </w:rPr>
+              <w:t>HoTen</w:t>
+            </w:r>
+            <w:proofErr w:type="spellEnd"/>
+            <w:r>
+              <w:rPr>
+                <w:rFonts w:ascii="Times New Roman" w:hAnsi="Times New Roman" w:cs="Times New Roman"/>
+                <w:color w:val="auto"/>
+                <w:sz w:val="28"/>
+                <w:szCs w:val="28"/>
+                <w:lang w:val="en-US"/>
+              </w:rPr>
+              <w:t xml:space="preserve">} </w:t>
             </w:r>
             <w:r>
               <w:rPr>
@@ -1128,7 +1193,111 @@
                 <w:szCs w:val="28"/>
                 <w:lang w:val="en-US"/>
               </w:rPr>
-              <w:t>(Sinh năm: ${NamSinh}; HKTT: ${HKTT} ${DPThuongTru}</w:t>
+              <w:t>(</w:t>
+            </w:r>
+            <w:proofErr w:type="spellStart"/>
+            <w:r>
+              <w:rPr>
+                <w:rFonts w:ascii="Times New Roman" w:hAnsi="Times New Roman" w:cs="Times New Roman"/>
+                <w:i/>
+                <w:iCs/>
+                <w:color w:val="auto"/>
+                <w:sz w:val="28"/>
+                <w:szCs w:val="28"/>
+                <w:lang w:val="en-US"/>
+              </w:rPr>
+              <w:t>Sinh</w:t>
+            </w:r>
+            <w:proofErr w:type="spellEnd"/>
+            <w:r>
+              <w:rPr>
+                <w:rFonts w:ascii="Times New Roman" w:hAnsi="Times New Roman" w:cs="Times New Roman"/>
+                <w:i/>
+                <w:iCs/>
+                <w:color w:val="auto"/>
+                <w:sz w:val="28"/>
+                <w:szCs w:val="28"/>
+                <w:lang w:val="en-US"/>
+              </w:rPr>
+              <w:t xml:space="preserve"> </w:t>
+            </w:r>
+            <w:proofErr w:type="spellStart"/>
+            <w:r>
+              <w:rPr>
+                <w:rFonts w:ascii="Times New Roman" w:hAnsi="Times New Roman" w:cs="Times New Roman"/>
+                <w:i/>
+                <w:iCs/>
+                <w:color w:val="auto"/>
+                <w:sz w:val="28"/>
+                <w:szCs w:val="28"/>
+                <w:lang w:val="en-US"/>
+              </w:rPr>
+              <w:t>năm</w:t>
+            </w:r>
+            <w:proofErr w:type="spellEnd"/>
+            <w:r>
+              <w:rPr>
+                <w:rFonts w:ascii="Times New Roman" w:hAnsi="Times New Roman" w:cs="Times New Roman"/>
+                <w:i/>
+                <w:iCs/>
+                <w:color w:val="auto"/>
+                <w:sz w:val="28"/>
+                <w:szCs w:val="28"/>
+                <w:lang w:val="en-US"/>
+              </w:rPr>
+              <w:t>: ${</w:t>
+            </w:r>
+            <w:proofErr w:type="spellStart"/>
+            <w:r>
+              <w:rPr>
+                <w:rFonts w:ascii="Times New Roman" w:hAnsi="Times New Roman" w:cs="Times New Roman"/>
+                <w:i/>
+                <w:iCs/>
+                <w:color w:val="auto"/>
+                <w:sz w:val="28"/>
+                <w:szCs w:val="28"/>
+                <w:lang w:val="en-US"/>
+              </w:rPr>
+              <w:t>NamSinh</w:t>
+            </w:r>
+            <w:proofErr w:type="spellEnd"/>
+            <w:r>
+              <w:rPr>
+                <w:rFonts w:ascii="Times New Roman" w:hAnsi="Times New Roman" w:cs="Times New Roman"/>
+                <w:i/>
+                <w:iCs/>
+                <w:color w:val="auto"/>
+                <w:sz w:val="28"/>
+                <w:szCs w:val="28"/>
+                <w:lang w:val="en-US"/>
+              </w:rPr>
+              <w:t>}; HKTT: ${HKTT} ${</w:t>
+            </w:r>
+            <w:proofErr w:type="spellStart"/>
+            <w:r>
+              <w:rPr>
+                <w:rFonts w:ascii="Times New Roman" w:hAnsi="Times New Roman" w:cs="Times New Roman"/>
+                <w:i/>
+                <w:iCs/>
+                <w:color w:val="auto"/>
+                <w:sz w:val="28"/>
+                <w:szCs w:val="28"/>
+                <w:lang w:val="en-US"/>
+              </w:rPr>
+              <w:t>DPThuongTru</w:t>
+            </w:r>
+            <w:proofErr w:type="spellEnd"/>
+            <w:r>
+              <w:rPr>
+                <w:rFonts w:ascii="Times New Roman" w:hAnsi="Times New Roman" w:cs="Times New Roman"/>
+                <w:i/>
+                <w:iCs/>
+                <w:color w:val="auto"/>
+                <w:sz w:val="28"/>
+                <w:szCs w:val="28"/>
+                <w:lang w:val="en-US"/>
+              </w:rPr>
+              <w:t>}</w:t>
             </w:r>
             <w:r>
               <w:rPr>
@@ -1198,7 +1367,227 @@
           <w:szCs w:val="26"/>
           <w:lang w:val="en-US"/>
         </w:rPr>
-        <w:t xml:space="preserve">n Cảnh sát điều tra Công an Quận Đống Đa, Hà Nội </w:t>
+        <w:t xml:space="preserve">n </w:t>
+      </w:r>
+      <w:proofErr w:type="spellStart"/>
+      <w:r>
+        <w:rPr>
+          <w:rFonts w:ascii="Times New Roman" w:hAnsi="Times New Roman" w:cs="Times New Roman"/>
+          <w:color w:val="auto"/>
+          <w:sz w:val="26"/>
+          <w:szCs w:val="26"/>
+          <w:lang w:val="en-US"/>
+        </w:rPr>
+        <w:t>Cảnh</w:t>
+      </w:r>
+      <w:proofErr w:type="spellEnd"/>
+      <w:r>
+        <w:rPr>
+          <w:rFonts w:ascii="Times New Roman" w:hAnsi="Times New Roman" w:cs="Times New Roman"/>
+          <w:color w:val="auto"/>
+          <w:sz w:val="26"/>
+          <w:szCs w:val="26"/>
+          <w:lang w:val="en-US"/>
+        </w:rPr>
+        <w:t xml:space="preserve"> </w:t>
+      </w:r>
+      <w:proofErr w:type="spellStart"/>
+      <w:r>
+        <w:rPr>
+          <w:rFonts w:ascii="Times New Roman" w:hAnsi="Times New Roman" w:cs="Times New Roman"/>
+          <w:color w:val="auto"/>
+          <w:sz w:val="26"/>
+          <w:szCs w:val="26"/>
+          <w:lang w:val="en-US"/>
+        </w:rPr>
+        <w:t>sát</w:t>
+      </w:r>
+      <w:proofErr w:type="spellEnd"/>
+      <w:r>
+        <w:rPr>
+          <w:rFonts w:ascii="Times New Roman" w:hAnsi="Times New Roman" w:cs="Times New Roman"/>
+          <w:color w:val="auto"/>
+          <w:sz w:val="26"/>
+          <w:szCs w:val="26"/>
+          <w:lang w:val="en-US"/>
+        </w:rPr>
+        <w:t xml:space="preserve"> </w:t>
+      </w:r>
+      <w:proofErr w:type="spellStart"/>
+      <w:r>
+        <w:rPr>
+          <w:rFonts w:ascii="Times New Roman" w:hAnsi="Times New Roman" w:cs="Times New Roman"/>
+          <w:color w:val="auto"/>
+          <w:sz w:val="26"/>
+          <w:szCs w:val="26"/>
+          <w:lang w:val="en-US"/>
+        </w:rPr>
+        <w:t>điều</w:t>
+      </w:r>
+      <w:proofErr w:type="spellEnd"/>
+      <w:r>
+        <w:rPr>
+          <w:rFonts w:ascii="Times New Roman" w:hAnsi="Times New Roman" w:cs="Times New Roman"/>
+          <w:color w:val="auto"/>
+          <w:sz w:val="26"/>
+          <w:szCs w:val="26"/>
+          <w:lang w:val="en-US"/>
+        </w:rPr>
+        <w:t xml:space="preserve"> </w:t>
+      </w:r>
+      <w:proofErr w:type="spellStart"/>
+      <w:r>
+        <w:rPr>
+          <w:rFonts w:ascii="Times New Roman" w:hAnsi="Times New Roman" w:cs="Times New Roman"/>
+          <w:color w:val="auto"/>
+          <w:sz w:val="26"/>
+          <w:szCs w:val="26"/>
+          <w:lang w:val="en-US"/>
+        </w:rPr>
+        <w:t>tra</w:t>
+      </w:r>
+      <w:proofErr w:type="spellEnd"/>
+      <w:r>
+        <w:rPr>
+          <w:rFonts w:ascii="Times New Roman" w:hAnsi="Times New Roman" w:cs="Times New Roman"/>
+          <w:color w:val="auto"/>
+          <w:sz w:val="26"/>
+          <w:szCs w:val="26"/>
+          <w:lang w:val="en-US"/>
+        </w:rPr>
+        <w:t xml:space="preserve"> </w:t>
+      </w:r>
+      <w:proofErr w:type="spellStart"/>
+      <w:r>
+        <w:rPr>
+          <w:rFonts w:ascii="Times New Roman" w:hAnsi="Times New Roman" w:cs="Times New Roman"/>
+          <w:color w:val="auto"/>
+          <w:sz w:val="26"/>
+          <w:szCs w:val="26"/>
+          <w:lang w:val="en-US"/>
+        </w:rPr>
+        <w:t>Công</w:t>
+      </w:r>
+      <w:proofErr w:type="spellEnd"/>
+      <w:r>
+        <w:rPr>
+          <w:rFonts w:ascii="Times New Roman" w:hAnsi="Times New Roman" w:cs="Times New Roman"/>
+          <w:color w:val="auto"/>
+          <w:sz w:val="26"/>
+          <w:szCs w:val="26"/>
+          <w:lang w:val="en-US"/>
+        </w:rPr>
+        <w:t xml:space="preserve"> an </w:t>
+      </w:r>
+      <w:proofErr w:type="spellStart"/>
+      <w:r>
+        <w:rPr>
+          <w:rFonts w:ascii="Times New Roman" w:hAnsi="Times New Roman" w:cs="Times New Roman"/>
+          <w:color w:val="auto"/>
+          <w:sz w:val="26"/>
+          <w:szCs w:val="26"/>
+          <w:lang w:val="en-US"/>
+        </w:rPr>
+        <w:t>Quận</w:t>
+      </w:r>
+      <w:proofErr w:type="spellEnd"/>
+      <w:r>
+        <w:rPr>
+          <w:rFonts w:ascii="Times New Roman" w:hAnsi="Times New Roman" w:cs="Times New Roman"/>
+          <w:color w:val="auto"/>
+          <w:sz w:val="26"/>
+          <w:szCs w:val="26"/>
+          <w:lang w:val="en-US"/>
+        </w:rPr>
+        <w:t xml:space="preserve"> </w:t>
+      </w:r>
+      <w:proofErr w:type="spellStart"/>
+      <w:r>
+        <w:rPr>
+          <w:rFonts w:ascii="Times New Roman" w:hAnsi="Times New Roman" w:cs="Times New Roman"/>
+          <w:color w:val="auto"/>
+          <w:sz w:val="26"/>
+          <w:szCs w:val="26"/>
+          <w:lang w:val="en-US"/>
+        </w:rPr>
+        <w:t>Đống</w:t>
+      </w:r>
+      <w:proofErr w:type="spellEnd"/>
+      <w:r>
+        <w:rPr>
+          <w:rFonts w:ascii="Times New Roman" w:hAnsi="Times New Roman" w:cs="Times New Roman"/>
+          <w:color w:val="auto"/>
+          <w:sz w:val="26"/>
+          <w:szCs w:val="26"/>
+          <w:lang w:val="en-US"/>
+        </w:rPr>
+        <w:t xml:space="preserve"> </w:t>
+      </w:r>
+      <w:proofErr w:type="spellStart"/>
+      <w:r>
+        <w:rPr>
+          <w:rFonts w:ascii="Times New Roman" w:hAnsi="Times New Roman" w:cs="Times New Roman"/>
+          <w:color w:val="auto"/>
+          <w:sz w:val="26"/>
+          <w:szCs w:val="26"/>
+          <w:lang w:val="en-US"/>
+        </w:rPr>
+        <w:t>Đa</w:t>
+      </w:r>
+      <w:proofErr w:type="spellEnd"/>
+      <w:r>
+        <w:rPr>
+          <w:rFonts w:ascii="Times New Roman" w:hAnsi="Times New Roman" w:cs="Times New Roman"/>
+          <w:color w:val="auto"/>
+          <w:sz w:val="26"/>
+          <w:szCs w:val="26"/>
+          <w:lang w:val="en-US"/>
+        </w:rPr>
+        <w:t xml:space="preserve">, </w:t>
+      </w:r>
+      <w:proofErr w:type="spellStart"/>
+      <w:r>
+        <w:rPr>
+          <w:rFonts w:ascii="Times New Roman" w:hAnsi="Times New Roman" w:cs="Times New Roman"/>
+          <w:color w:val="auto"/>
+          <w:sz w:val="26"/>
+          <w:szCs w:val="26"/>
+          <w:lang w:val="en-US"/>
+        </w:rPr>
+        <w:t>Hà</w:t>
+      </w:r>
+      <w:proofErr w:type="spellEnd"/>
+      <w:r>
+        <w:rPr>
+          <w:rFonts w:ascii="Times New Roman" w:hAnsi="Times New Roman" w:cs="Times New Roman"/>
+          <w:color w:val="auto"/>
+          <w:sz w:val="26"/>
+          <w:szCs w:val="26"/>
+          <w:lang w:val="en-US"/>
+        </w:rPr>
+        <w:t xml:space="preserve"> </w:t>
+      </w:r>
+      <w:proofErr w:type="spellStart"/>
+      <w:r>
+        <w:rPr>
+          <w:rFonts w:ascii="Times New Roman" w:hAnsi="Times New Roman" w:cs="Times New Roman"/>
+          <w:color w:val="auto"/>
+          <w:sz w:val="26"/>
+          <w:szCs w:val="26"/>
+          <w:lang w:val="en-US"/>
+        </w:rPr>
+        <w:t>Nội</w:t>
+      </w:r>
+      <w:proofErr w:type="spellEnd"/>
+      <w:r>
+        <w:rPr>
+          <w:rFonts w:ascii="Times New Roman" w:hAnsi="Times New Roman" w:cs="Times New Roman"/>
+          <w:color w:val="auto"/>
+          <w:sz w:val="26"/>
+          <w:szCs w:val="26"/>
+          <w:lang w:val="en-US"/>
+        </w:rPr>
+        <w:t xml:space="preserve"> </w:t>
       </w:r>
       <w:r>
         <w:rPr>
@@ -1290,47 +1679,223 @@
           <w:szCs w:val="26"/>
           <w:lang w:val="en-US"/>
         </w:rPr>
-        <w:t>${PhanLoaiTin}</w:t>
-      </w:r>
-      <w:r>
-        <w:rPr>
-          <w:rFonts w:ascii="Times New Roman" w:hAnsi="Times New Roman" w:cs="Times New Roman"/>
-          <w:color w:val="auto"/>
-          <w:sz w:val="26"/>
-          <w:szCs w:val="26"/>
-          <w:lang w:val="en-US"/>
-        </w:rPr>
-        <w:t xml:space="preserve"> của </w:t>
-      </w:r>
-      <w:r>
-        <w:rPr>
-          <w:rFonts w:ascii="Times New Roman" w:eastAsia="Times New Roman" w:hAnsi="Times New Roman" w:cs="Times New Roman"/>
-          <w:spacing w:val="-2"/>
-          <w:sz w:val="26"/>
-          <w:szCs w:val="26"/>
-          <w:lang w:val="en-US" w:eastAsia="en-US"/>
-        </w:rPr>
-        <w:t xml:space="preserve">${DonViChuyenTin} về vụ việc </w:t>
-      </w:r>
-      <w:r>
-        <w:rPr>
-          <w:rFonts w:ascii="Times New Roman" w:eastAsia="Times New Roman" w:hAnsi="Times New Roman" w:cs="Times New Roman"/>
-          <w:spacing w:val="-2"/>
-          <w:sz w:val="26"/>
-          <w:szCs w:val="26"/>
-          <w:lang w:val="en-US" w:eastAsia="en-US"/>
-        </w:rPr>
-        <w:t xml:space="preserve">${NhanXung} </w:t>
-      </w:r>
-      <w:r>
-        <w:rPr>
-          <w:rFonts w:ascii="Times New Roman" w:eastAsia="Times New Roman" w:hAnsi="Times New Roman" w:cs="Times New Roman"/>
-          <w:spacing w:val="-2"/>
-          <w:sz w:val="26"/>
-          <w:szCs w:val="26"/>
-          <w:lang w:val="en-US" w:eastAsia="en-US"/>
-        </w:rPr>
-        <w:t>${HoTen}</w:t>
+        <w:t>${</w:t>
+      </w:r>
+      <w:proofErr w:type="spellStart"/>
+      <w:r>
+        <w:rPr>
+          <w:rFonts w:ascii="Times New Roman" w:hAnsi="Times New Roman" w:cs="Times New Roman"/>
+          <w:color w:val="auto"/>
+          <w:sz w:val="26"/>
+          <w:szCs w:val="26"/>
+          <w:lang w:val="en-US"/>
+        </w:rPr>
+        <w:t>PhanLoaiTin</w:t>
+      </w:r>
+      <w:proofErr w:type="spellEnd"/>
+      <w:r>
+        <w:rPr>
+          <w:rFonts w:ascii="Times New Roman" w:hAnsi="Times New Roman" w:cs="Times New Roman"/>
+          <w:color w:val="auto"/>
+          <w:sz w:val="26"/>
+          <w:szCs w:val="26"/>
+          <w:lang w:val="en-US"/>
+        </w:rPr>
+        <w:t>}</w:t>
+      </w:r>
+      <w:r>
+        <w:rPr>
+          <w:rFonts w:ascii="Times New Roman" w:hAnsi="Times New Roman" w:cs="Times New Roman"/>
+          <w:color w:val="auto"/>
+          <w:sz w:val="26"/>
+          <w:szCs w:val="26"/>
+          <w:lang w:val="en-US"/>
+        </w:rPr>
+        <w:t xml:space="preserve"> </w:t>
+      </w:r>
+      <w:proofErr w:type="spellStart"/>
+      <w:r>
+        <w:rPr>
+          <w:rFonts w:ascii="Times New Roman" w:hAnsi="Times New Roman" w:cs="Times New Roman"/>
+          <w:color w:val="auto"/>
+          <w:sz w:val="26"/>
+          <w:szCs w:val="26"/>
+          <w:lang w:val="en-US"/>
+        </w:rPr>
+        <w:t>của</w:t>
+      </w:r>
+      <w:proofErr w:type="spellEnd"/>
+      <w:r>
+        <w:rPr>
+          <w:rFonts w:ascii="Times New Roman" w:hAnsi="Times New Roman" w:cs="Times New Roman"/>
+          <w:color w:val="auto"/>
+          <w:sz w:val="26"/>
+          <w:szCs w:val="26"/>
+          <w:lang w:val="en-US"/>
+        </w:rPr>
+        <w:t xml:space="preserve"> </w:t>
+      </w:r>
+      <w:r>
+        <w:rPr>
+          <w:rFonts w:ascii="Times New Roman" w:eastAsia="Times New Roman" w:hAnsi="Times New Roman" w:cs="Times New Roman"/>
+          <w:spacing w:val="-2"/>
+          <w:sz w:val="26"/>
+          <w:szCs w:val="26"/>
+          <w:lang w:val="en-US" w:eastAsia="en-US"/>
+        </w:rPr>
+        <w:t>${</w:t>
+      </w:r>
+      <w:proofErr w:type="spellStart"/>
+      <w:r>
+        <w:rPr>
+          <w:rFonts w:ascii="Times New Roman" w:eastAsia="Times New Roman" w:hAnsi="Times New Roman" w:cs="Times New Roman"/>
+          <w:spacing w:val="-2"/>
+          <w:sz w:val="26"/>
+          <w:szCs w:val="26"/>
+          <w:lang w:val="en-US" w:eastAsia="en-US"/>
+        </w:rPr>
+        <w:t>DonViChuyenTin</w:t>
+      </w:r>
+      <w:proofErr w:type="spellEnd"/>
+      <w:r>
+        <w:rPr>
+          <w:rFonts w:ascii="Times New Roman" w:eastAsia="Times New Roman" w:hAnsi="Times New Roman" w:cs="Times New Roman"/>
+          <w:spacing w:val="-2"/>
+          <w:sz w:val="26"/>
+          <w:szCs w:val="26"/>
+          <w:lang w:val="en-US" w:eastAsia="en-US"/>
+        </w:rPr>
+        <w:t xml:space="preserve">} </w:t>
+      </w:r>
+      <w:proofErr w:type="spellStart"/>
+      <w:r>
+        <w:rPr>
+          <w:rFonts w:ascii="Times New Roman" w:eastAsia="Times New Roman" w:hAnsi="Times New Roman" w:cs="Times New Roman"/>
+          <w:spacing w:val="-2"/>
+          <w:sz w:val="26"/>
+          <w:szCs w:val="26"/>
+          <w:lang w:val="en-US" w:eastAsia="en-US"/>
+        </w:rPr>
+        <w:t>về</w:t>
+      </w:r>
+      <w:proofErr w:type="spellEnd"/>
+      <w:r>
+        <w:rPr>
+          <w:rFonts w:ascii="Times New Roman" w:eastAsia="Times New Roman" w:hAnsi="Times New Roman" w:cs="Times New Roman"/>
+          <w:spacing w:val="-2"/>
+          <w:sz w:val="26"/>
+          <w:szCs w:val="26"/>
+          <w:lang w:val="en-US" w:eastAsia="en-US"/>
+        </w:rPr>
+        <w:t xml:space="preserve"> </w:t>
+      </w:r>
+      <w:proofErr w:type="spellStart"/>
+      <w:r>
+        <w:rPr>
+          <w:rFonts w:ascii="Times New Roman" w:eastAsia="Times New Roman" w:hAnsi="Times New Roman" w:cs="Times New Roman"/>
+          <w:spacing w:val="-2"/>
+          <w:sz w:val="26"/>
+          <w:szCs w:val="26"/>
+          <w:lang w:val="en-US" w:eastAsia="en-US"/>
+        </w:rPr>
+        <w:t>vụ</w:t>
+      </w:r>
+      <w:proofErr w:type="spellEnd"/>
+      <w:r>
+        <w:rPr>
+          <w:rFonts w:ascii="Times New Roman" w:eastAsia="Times New Roman" w:hAnsi="Times New Roman" w:cs="Times New Roman"/>
+          <w:spacing w:val="-2"/>
+          <w:sz w:val="26"/>
+          <w:szCs w:val="26"/>
+          <w:lang w:val="en-US" w:eastAsia="en-US"/>
+        </w:rPr>
+        <w:t xml:space="preserve"> </w:t>
+      </w:r>
+      <w:proofErr w:type="spellStart"/>
+      <w:r>
+        <w:rPr>
+          <w:rFonts w:ascii="Times New Roman" w:eastAsia="Times New Roman" w:hAnsi="Times New Roman" w:cs="Times New Roman"/>
+          <w:spacing w:val="-2"/>
+          <w:sz w:val="26"/>
+          <w:szCs w:val="26"/>
+          <w:lang w:val="en-US" w:eastAsia="en-US"/>
+        </w:rPr>
+        <w:t>việc</w:t>
+      </w:r>
+      <w:proofErr w:type="spellEnd"/>
+      <w:r>
+        <w:rPr>
+          <w:rFonts w:ascii="Times New Roman" w:eastAsia="Times New Roman" w:hAnsi="Times New Roman" w:cs="Times New Roman"/>
+          <w:spacing w:val="-2"/>
+          <w:sz w:val="26"/>
+          <w:szCs w:val="26"/>
+          <w:lang w:val="en-US" w:eastAsia="en-US"/>
+        </w:rPr>
+        <w:t xml:space="preserve"> </w:t>
+      </w:r>
+      <w:r>
+        <w:rPr>
+          <w:rFonts w:ascii="Times New Roman" w:eastAsia="Times New Roman" w:hAnsi="Times New Roman" w:cs="Times New Roman"/>
+          <w:spacing w:val="-2"/>
+          <w:sz w:val="26"/>
+          <w:szCs w:val="26"/>
+          <w:lang w:val="en-US" w:eastAsia="en-US"/>
+        </w:rPr>
+        <w:t>${</w:t>
+      </w:r>
+      <w:proofErr w:type="spellStart"/>
+      <w:r>
+        <w:rPr>
+          <w:rFonts w:ascii="Times New Roman" w:eastAsia="Times New Roman" w:hAnsi="Times New Roman" w:cs="Times New Roman"/>
+          <w:spacing w:val="-2"/>
+          <w:sz w:val="26"/>
+          <w:szCs w:val="26"/>
+          <w:lang w:val="en-US" w:eastAsia="en-US"/>
+        </w:rPr>
+        <w:t>NhanXung</w:t>
+      </w:r>
+      <w:proofErr w:type="spellEnd"/>
+      <w:r>
+        <w:rPr>
+          <w:rFonts w:ascii="Times New Roman" w:eastAsia="Times New Roman" w:hAnsi="Times New Roman" w:cs="Times New Roman"/>
+          <w:spacing w:val="-2"/>
+          <w:sz w:val="26"/>
+          <w:szCs w:val="26"/>
+          <w:lang w:val="en-US" w:eastAsia="en-US"/>
+        </w:rPr>
+        <w:t xml:space="preserve">} </w:t>
+      </w:r>
+      <w:r>
+        <w:rPr>
+          <w:rFonts w:ascii="Times New Roman" w:eastAsia="Times New Roman" w:hAnsi="Times New Roman" w:cs="Times New Roman"/>
+          <w:spacing w:val="-2"/>
+          <w:sz w:val="26"/>
+          <w:szCs w:val="26"/>
+          <w:lang w:val="en-US" w:eastAsia="en-US"/>
+        </w:rPr>
+        <w:t>${</w:t>
+      </w:r>
+      <w:proofErr w:type="spellStart"/>
+      <w:r>
+        <w:rPr>
+          <w:rFonts w:ascii="Times New Roman" w:eastAsia="Times New Roman" w:hAnsi="Times New Roman" w:cs="Times New Roman"/>
+          <w:spacing w:val="-2"/>
+          <w:sz w:val="26"/>
+          <w:szCs w:val="26"/>
+          <w:lang w:val="en-US" w:eastAsia="en-US"/>
+        </w:rPr>
+        <w:t>HoTen</w:t>
+      </w:r>
+      <w:proofErr w:type="spellEnd"/>
+      <w:r>
+        <w:rPr>
+          <w:rFonts w:ascii="Times New Roman" w:eastAsia="Times New Roman" w:hAnsi="Times New Roman" w:cs="Times New Roman"/>
+          <w:spacing w:val="-2"/>
+          <w:sz w:val="26"/>
+          <w:szCs w:val="26"/>
+          <w:lang w:val="en-US" w:eastAsia="en-US"/>
+        </w:rPr>
+        <w:t>}</w:t>
       </w:r>
       <w:r>
         <w:rPr>
@@ -1354,27 +1919,165 @@
           <w:szCs w:val="26"/>
           <w:lang w:val="en-US" w:eastAsia="en-US"/>
         </w:rPr>
-        <w:t>(Sinh năm: ${NamSinh}; HKTT ${HKTT} ${DPThuongTru})</w:t>
-      </w:r>
-      <w:r>
-        <w:rPr>
-          <w:rFonts w:ascii="Times New Roman" w:eastAsia="Times New Roman" w:hAnsi="Times New Roman" w:cs="Times New Roman"/>
-          <w:spacing w:val="-2"/>
-          <w:sz w:val="26"/>
-          <w:szCs w:val="26"/>
-          <w:lang w:val="en-US" w:eastAsia="en-US"/>
-        </w:rPr>
-        <w:t xml:space="preserve"> ${NoiDungTomTat} </w:t>
-      </w:r>
-      <w:r>
-        <w:rPr>
-          <w:rFonts w:ascii="Times New Roman" w:eastAsia="Times New Roman" w:hAnsi="Times New Roman" w:cs="Times New Roman"/>
-          <w:spacing w:val="-2"/>
-          <w:sz w:val="26"/>
-          <w:szCs w:val="26"/>
-          <w:lang w:val="en-US" w:eastAsia="en-US"/>
-        </w:rPr>
-        <w:t xml:space="preserve">vào </w:t>
+        <w:t>(</w:t>
+      </w:r>
+      <w:proofErr w:type="spellStart"/>
+      <w:r>
+        <w:rPr>
+          <w:rFonts w:ascii="Times New Roman" w:eastAsia="Times New Roman" w:hAnsi="Times New Roman" w:cs="Times New Roman"/>
+          <w:i/>
+          <w:iCs/>
+          <w:spacing w:val="-2"/>
+          <w:sz w:val="26"/>
+          <w:szCs w:val="26"/>
+          <w:lang w:val="en-US" w:eastAsia="en-US"/>
+        </w:rPr>
+        <w:t>Sinh</w:t>
+      </w:r>
+      <w:proofErr w:type="spellEnd"/>
+      <w:r>
+        <w:rPr>
+          <w:rFonts w:ascii="Times New Roman" w:eastAsia="Times New Roman" w:hAnsi="Times New Roman" w:cs="Times New Roman"/>
+          <w:i/>
+          <w:iCs/>
+          <w:spacing w:val="-2"/>
+          <w:sz w:val="26"/>
+          <w:szCs w:val="26"/>
+          <w:lang w:val="en-US" w:eastAsia="en-US"/>
+        </w:rPr>
+        <w:t xml:space="preserve"> </w:t>
+      </w:r>
+      <w:proofErr w:type="spellStart"/>
+      <w:r>
+        <w:rPr>
+          <w:rFonts w:ascii="Times New Roman" w:eastAsia="Times New Roman" w:hAnsi="Times New Roman" w:cs="Times New Roman"/>
+          <w:i/>
+          <w:iCs/>
+          <w:spacing w:val="-2"/>
+          <w:sz w:val="26"/>
+          <w:szCs w:val="26"/>
+          <w:lang w:val="en-US" w:eastAsia="en-US"/>
+        </w:rPr>
+        <w:t>năm</w:t>
+      </w:r>
+      <w:proofErr w:type="spellEnd"/>
+      <w:r>
+        <w:rPr>
+          <w:rFonts w:ascii="Times New Roman" w:eastAsia="Times New Roman" w:hAnsi="Times New Roman" w:cs="Times New Roman"/>
+          <w:i/>
+          <w:iCs/>
+          <w:spacing w:val="-2"/>
+          <w:sz w:val="26"/>
+          <w:szCs w:val="26"/>
+          <w:lang w:val="en-US" w:eastAsia="en-US"/>
+        </w:rPr>
+        <w:t>: ${</w:t>
+      </w:r>
+      <w:proofErr w:type="spellStart"/>
+      <w:r>
+        <w:rPr>
+          <w:rFonts w:ascii="Times New Roman" w:eastAsia="Times New Roman" w:hAnsi="Times New Roman" w:cs="Times New Roman"/>
+          <w:i/>
+          <w:iCs/>
+          <w:spacing w:val="-2"/>
+          <w:sz w:val="26"/>
+          <w:szCs w:val="26"/>
+          <w:lang w:val="en-US" w:eastAsia="en-US"/>
+        </w:rPr>
+        <w:t>NamSinh</w:t>
+      </w:r>
+      <w:proofErr w:type="spellEnd"/>
+      <w:r>
+        <w:rPr>
+          <w:rFonts w:ascii="Times New Roman" w:eastAsia="Times New Roman" w:hAnsi="Times New Roman" w:cs="Times New Roman"/>
+          <w:i/>
+          <w:iCs/>
+          <w:spacing w:val="-2"/>
+          <w:sz w:val="26"/>
+          <w:szCs w:val="26"/>
+          <w:lang w:val="en-US" w:eastAsia="en-US"/>
+        </w:rPr>
+        <w:t>}; HKTT ${HKTT} ${</w:t>
+      </w:r>
+      <w:proofErr w:type="spellStart"/>
+      <w:r>
+        <w:rPr>
+          <w:rFonts w:ascii="Times New Roman" w:eastAsia="Times New Roman" w:hAnsi="Times New Roman" w:cs="Times New Roman"/>
+          <w:i/>
+          <w:iCs/>
+          <w:spacing w:val="-2"/>
+          <w:sz w:val="26"/>
+          <w:szCs w:val="26"/>
+          <w:lang w:val="en-US" w:eastAsia="en-US"/>
+        </w:rPr>
+        <w:t>DPThuongTru</w:t>
+      </w:r>
+      <w:proofErr w:type="spellEnd"/>
+      <w:r>
+        <w:rPr>
+          <w:rFonts w:ascii="Times New Roman" w:eastAsia="Times New Roman" w:hAnsi="Times New Roman" w:cs="Times New Roman"/>
+          <w:i/>
+          <w:iCs/>
+          <w:spacing w:val="-2"/>
+          <w:sz w:val="26"/>
+          <w:szCs w:val="26"/>
+          <w:lang w:val="en-US" w:eastAsia="en-US"/>
+        </w:rPr>
+        <w:t>})</w:t>
+      </w:r>
+      <w:r>
+        <w:rPr>
+          <w:rFonts w:ascii="Times New Roman" w:eastAsia="Times New Roman" w:hAnsi="Times New Roman" w:cs="Times New Roman"/>
+          <w:spacing w:val="-2"/>
+          <w:sz w:val="26"/>
+          <w:szCs w:val="26"/>
+          <w:lang w:val="en-US" w:eastAsia="en-US"/>
+        </w:rPr>
+        <w:t xml:space="preserve"> ${</w:t>
+      </w:r>
+      <w:proofErr w:type="spellStart"/>
+      <w:r>
+        <w:rPr>
+          <w:rFonts w:ascii="Times New Roman" w:eastAsia="Times New Roman" w:hAnsi="Times New Roman" w:cs="Times New Roman"/>
+          <w:spacing w:val="-2"/>
+          <w:sz w:val="26"/>
+          <w:szCs w:val="26"/>
+          <w:lang w:val="en-US" w:eastAsia="en-US"/>
+        </w:rPr>
+        <w:t>NoiDungTomTat</w:t>
+      </w:r>
+      <w:proofErr w:type="spellEnd"/>
+      <w:r>
+        <w:rPr>
+          <w:rFonts w:ascii="Times New Roman" w:eastAsia="Times New Roman" w:hAnsi="Times New Roman" w:cs="Times New Roman"/>
+          <w:spacing w:val="-2"/>
+          <w:sz w:val="26"/>
+          <w:szCs w:val="26"/>
+          <w:lang w:val="en-US" w:eastAsia="en-US"/>
+        </w:rPr>
+        <w:t xml:space="preserve">} </w:t>
+      </w:r>
+      <w:proofErr w:type="spellStart"/>
+      <w:r>
+        <w:rPr>
+          <w:rFonts w:ascii="Times New Roman" w:eastAsia="Times New Roman" w:hAnsi="Times New Roman" w:cs="Times New Roman"/>
+          <w:spacing w:val="-2"/>
+          <w:sz w:val="26"/>
+          <w:szCs w:val="26"/>
+          <w:lang w:val="en-US" w:eastAsia="en-US"/>
+        </w:rPr>
+        <w:t>vào</w:t>
+      </w:r>
+      <w:proofErr w:type="spellEnd"/>
+      <w:r>
+        <w:rPr>
+          <w:rFonts w:ascii="Times New Roman" w:eastAsia="Times New Roman" w:hAnsi="Times New Roman" w:cs="Times New Roman"/>
+          <w:spacing w:val="-2"/>
+          <w:sz w:val="26"/>
+          <w:szCs w:val="26"/>
+          <w:lang w:val="en-US" w:eastAsia="en-US"/>
+        </w:rPr>
+        <w:t xml:space="preserve"> </w:t>
       </w:r>
       <w:r>
         <w:rPr>
@@ -1391,7 +2094,29 @@
           <w:szCs w:val="26"/>
           <w:lang w:val="en-US" w:eastAsia="en-US"/>
         </w:rPr>
-        <w:t xml:space="preserve"> tại </w:t>
+        <w:t xml:space="preserve"> </w:t>
+      </w:r>
+      <w:proofErr w:type="spellStart"/>
+      <w:r>
+        <w:rPr>
+          <w:rFonts w:ascii="Times New Roman" w:eastAsia="Times New Roman" w:hAnsi="Times New Roman" w:cs="Times New Roman"/>
+          <w:spacing w:val="-2"/>
+          <w:sz w:val="26"/>
+          <w:szCs w:val="26"/>
+          <w:lang w:val="en-US" w:eastAsia="en-US"/>
+        </w:rPr>
+        <w:t>tại</w:t>
+      </w:r>
+      <w:proofErr w:type="spellEnd"/>
+      <w:r>
+        <w:rPr>
+          <w:rFonts w:ascii="Times New Roman" w:eastAsia="Times New Roman" w:hAnsi="Times New Roman" w:cs="Times New Roman"/>
+          <w:spacing w:val="-2"/>
+          <w:sz w:val="26"/>
+          <w:szCs w:val="26"/>
+          <w:lang w:val="en-US" w:eastAsia="en-US"/>
+        </w:rPr>
+        <w:t xml:space="preserve"> </w:t>
       </w:r>
       <w:r>
         <w:rPr>
@@ -1406,7 +2131,25 @@
           <w:sz w:val="28"/>
           <w:lang w:val="en-US"/>
         </w:rPr>
-        <w:t xml:space="preserve"> ${DPXayRa}</w:t>
+        <w:t xml:space="preserve"> ${</w:t>
+      </w:r>
+      <w:proofErr w:type="spellStart"/>
+      <w:r>
+        <w:rPr>
+          <w:rFonts w:ascii="Times New Roman" w:hAnsi="Times New Roman" w:cs="Times New Roman"/>
+          <w:sz w:val="28"/>
+          <w:lang w:val="en-US"/>
+        </w:rPr>
+        <w:t>DPXayRa</w:t>
+      </w:r>
+      <w:proofErr w:type="spellEnd"/>
+      <w:r>
+        <w:rPr>
+          <w:rFonts w:ascii="Times New Roman" w:hAnsi="Times New Roman" w:cs="Times New Roman"/>
+          <w:sz w:val="28"/>
+          <w:lang w:val="en-US"/>
+        </w:rPr>
+        <w:t>}</w:t>
       </w:r>
       <w:r>
         <w:rPr>
@@ -1476,7 +2219,31 @@
           <w:szCs w:val="20"/>
           <w:lang w:val="en-US" w:eastAsia="en-US"/>
         </w:rPr>
-        <w:t xml:space="preserve"> Công an </w:t>
+        <w:t xml:space="preserve"> </w:t>
+      </w:r>
+      <w:proofErr w:type="spellStart"/>
+      <w:r>
+        <w:rPr>
+          <w:rFonts w:ascii="Times New Roman" w:eastAsia="Times New Roman" w:hAnsi="Times New Roman" w:cs="Times New Roman"/>
+          <w:color w:val="auto"/>
+          <w:spacing w:val="-2"/>
+          <w:sz w:val="26"/>
+          <w:szCs w:val="20"/>
+          <w:lang w:val="en-US" w:eastAsia="en-US"/>
+        </w:rPr>
+        <w:t>Công</w:t>
+      </w:r>
+      <w:proofErr w:type="spellEnd"/>
+      <w:r>
+        <w:rPr>
+          <w:rFonts w:ascii="Times New Roman" w:eastAsia="Times New Roman" w:hAnsi="Times New Roman" w:cs="Times New Roman"/>
+          <w:color w:val="auto"/>
+          <w:spacing w:val="-2"/>
+          <w:sz w:val="26"/>
+          <w:szCs w:val="20"/>
+          <w:lang w:val="en-US" w:eastAsia="en-US"/>
+        </w:rPr>
+        <w:t xml:space="preserve"> an </w:t>
       </w:r>
       <w:r>
         <w:rPr>
@@ -1507,16 +2274,40 @@
         </w:rPr>
         <w:t xml:space="preserve">đã tiến hành </w:t>
       </w:r>
-      <w:r>
-        <w:rPr>
-          <w:rFonts w:ascii="Times New Roman" w:hAnsi="Times New Roman" w:cs="Times New Roman"/>
-          <w:color w:val="auto"/>
-          <w:sz w:val="26"/>
-          <w:szCs w:val="26"/>
-          <w:lang w:val="en-US"/>
-        </w:rPr>
-        <w:t>giải quyết</w:t>
-      </w:r>
+      <w:proofErr w:type="spellStart"/>
+      <w:r>
+        <w:rPr>
+          <w:rFonts w:ascii="Times New Roman" w:hAnsi="Times New Roman" w:cs="Times New Roman"/>
+          <w:color w:val="auto"/>
+          <w:sz w:val="26"/>
+          <w:szCs w:val="26"/>
+          <w:lang w:val="en-US"/>
+        </w:rPr>
+        <w:t>giải</w:t>
+      </w:r>
+      <w:proofErr w:type="spellEnd"/>
+      <w:r>
+        <w:rPr>
+          <w:rFonts w:ascii="Times New Roman" w:hAnsi="Times New Roman" w:cs="Times New Roman"/>
+          <w:color w:val="auto"/>
+          <w:sz w:val="26"/>
+          <w:szCs w:val="26"/>
+          <w:lang w:val="en-US"/>
+        </w:rPr>
+        <w:t xml:space="preserve"> </w:t>
+      </w:r>
+      <w:proofErr w:type="spellStart"/>
+      <w:r>
+        <w:rPr>
+          <w:rFonts w:ascii="Times New Roman" w:hAnsi="Times New Roman" w:cs="Times New Roman"/>
+          <w:color w:val="auto"/>
+          <w:sz w:val="26"/>
+          <w:szCs w:val="26"/>
+          <w:lang w:val="en-US"/>
+        </w:rPr>
+        <w:t>quyết</w:t>
+      </w:r>
+      <w:proofErr w:type="spellEnd"/>
       <w:r>
         <w:rPr>
           <w:rFonts w:ascii="Times New Roman" w:hAnsi="Times New Roman" w:cs="Times New Roman"/>
@@ -1588,7 +2379,29 @@
           <w:szCs w:val="26"/>
           <w:lang w:val="en-US"/>
         </w:rPr>
-        <w:t>${PhanLoaiTin}</w:t>
+        <w:t>${</w:t>
+      </w:r>
+      <w:proofErr w:type="spellStart"/>
+      <w:r>
+        <w:rPr>
+          <w:rFonts w:ascii="Times New Roman" w:hAnsi="Times New Roman" w:cs="Times New Roman"/>
+          <w:color w:val="auto"/>
+          <w:sz w:val="26"/>
+          <w:szCs w:val="26"/>
+          <w:lang w:val="en-US"/>
+        </w:rPr>
+        <w:t>PhanLoaiTin</w:t>
+      </w:r>
+      <w:proofErr w:type="spellEnd"/>
+      <w:r>
+        <w:rPr>
+          <w:rFonts w:ascii="Times New Roman" w:hAnsi="Times New Roman" w:cs="Times New Roman"/>
+          <w:color w:val="auto"/>
+          <w:sz w:val="26"/>
+          <w:szCs w:val="26"/>
+          <w:lang w:val="en-US"/>
+        </w:rPr>
+        <w:t>}</w:t>
       </w:r>
       <w:r>
         <w:rPr>
@@ -1913,7 +2726,29 @@
           <w:szCs w:val="26"/>
           <w:lang w:val="en-US"/>
         </w:rPr>
-        <w:t>${PhanLoaiTin}</w:t>
+        <w:t>${</w:t>
+      </w:r>
+      <w:proofErr w:type="spellStart"/>
+      <w:r>
+        <w:rPr>
+          <w:rFonts w:ascii="Times New Roman" w:hAnsi="Times New Roman" w:cs="Times New Roman"/>
+          <w:color w:val="auto"/>
+          <w:sz w:val="26"/>
+          <w:szCs w:val="26"/>
+          <w:lang w:val="en-US"/>
+        </w:rPr>
+        <w:t>PhanLoaiTin</w:t>
+      </w:r>
+      <w:proofErr w:type="spellEnd"/>
+      <w:r>
+        <w:rPr>
+          <w:rFonts w:ascii="Times New Roman" w:hAnsi="Times New Roman" w:cs="Times New Roman"/>
+          <w:color w:val="auto"/>
+          <w:sz w:val="26"/>
+          <w:szCs w:val="26"/>
+          <w:lang w:val="en-US"/>
+        </w:rPr>
+        <w:t>}</w:t>
       </w:r>
       <w:r>
         <w:rPr>
@@ -1954,25 +2789,59 @@
           <w:lang w:val="en-US"/>
         </w:rPr>
       </w:pPr>
-      <w:r>
-        <w:rPr>
-          <w:rFonts w:ascii="Times New Roman" w:hAnsi="Times New Roman" w:cs="Times New Roman"/>
-          <w:color w:val="auto"/>
-          <w:sz w:val="26"/>
-          <w:szCs w:val="26"/>
-          <w:lang w:val="en-US"/>
-        </w:rPr>
-        <w:t xml:space="preserve">Ngày </w:t>
-      </w:r>
-      <w:r>
-        <w:rPr>
-          <w:rFonts w:ascii="Times New Roman" w:hAnsi="Times New Roman" w:cs="Times New Roman"/>
-          <w:color w:val="auto"/>
-          <w:sz w:val="26"/>
-          <w:szCs w:val="26"/>
-          <w:lang w:val="en-US"/>
-        </w:rPr>
-        <w:t>${NgayKTVA}</w:t>
+      <w:proofErr w:type="spellStart"/>
+      <w:r>
+        <w:rPr>
+          <w:rFonts w:ascii="Times New Roman" w:hAnsi="Times New Roman" w:cs="Times New Roman"/>
+          <w:color w:val="auto"/>
+          <w:sz w:val="26"/>
+          <w:szCs w:val="26"/>
+          <w:lang w:val="en-US"/>
+        </w:rPr>
+        <w:t>Ngày</w:t>
+      </w:r>
+      <w:proofErr w:type="spellEnd"/>
+      <w:r>
+        <w:rPr>
+          <w:rFonts w:ascii="Times New Roman" w:hAnsi="Times New Roman" w:cs="Times New Roman"/>
+          <w:color w:val="auto"/>
+          <w:sz w:val="26"/>
+          <w:szCs w:val="26"/>
+          <w:lang w:val="en-US"/>
+        </w:rPr>
+        <w:t xml:space="preserve"> </w:t>
+      </w:r>
+      <w:r>
+        <w:rPr>
+          <w:rFonts w:ascii="Times New Roman" w:hAnsi="Times New Roman" w:cs="Times New Roman"/>
+          <w:color w:val="auto"/>
+          <w:sz w:val="26"/>
+          <w:szCs w:val="26"/>
+          <w:lang w:val="en-US"/>
+        </w:rPr>
+        <w:t>${</w:t>
+      </w:r>
+      <w:proofErr w:type="spellStart"/>
+      <w:r>
+        <w:rPr>
+          <w:rFonts w:ascii="Times New Roman" w:hAnsi="Times New Roman" w:cs="Times New Roman"/>
+          <w:color w:val="auto"/>
+          <w:sz w:val="26"/>
+          <w:szCs w:val="26"/>
+          <w:lang w:val="en-US"/>
+        </w:rPr>
+        <w:t>NgayKTVA</w:t>
+      </w:r>
+      <w:proofErr w:type="spellEnd"/>
+      <w:r>
+        <w:rPr>
+          <w:rFonts w:ascii="Times New Roman" w:hAnsi="Times New Roman" w:cs="Times New Roman"/>
+          <w:color w:val="auto"/>
+          <w:sz w:val="26"/>
+          <w:szCs w:val="26"/>
+          <w:lang w:val="en-US"/>
+        </w:rPr>
+        <w:t>}</w:t>
       </w:r>
       <w:r>
         <w:rPr>
@@ -2023,7 +2892,31 @@
           <w:szCs w:val="20"/>
           <w:lang w:val="en-US" w:eastAsia="en-US"/>
         </w:rPr>
-        <w:t xml:space="preserve"> Công an </w:t>
+        <w:t xml:space="preserve"> </w:t>
+      </w:r>
+      <w:proofErr w:type="spellStart"/>
+      <w:r>
+        <w:rPr>
+          <w:rFonts w:ascii="Times New Roman" w:eastAsia="Times New Roman" w:hAnsi="Times New Roman" w:cs="Times New Roman"/>
+          <w:color w:val="auto"/>
+          <w:spacing w:val="-2"/>
+          <w:sz w:val="26"/>
+          <w:szCs w:val="20"/>
+          <w:lang w:val="en-US" w:eastAsia="en-US"/>
+        </w:rPr>
+        <w:t>Công</w:t>
+      </w:r>
+      <w:proofErr w:type="spellEnd"/>
+      <w:r>
+        <w:rPr>
+          <w:rFonts w:ascii="Times New Roman" w:eastAsia="Times New Roman" w:hAnsi="Times New Roman" w:cs="Times New Roman"/>
+          <w:color w:val="auto"/>
+          <w:spacing w:val="-2"/>
+          <w:sz w:val="26"/>
+          <w:szCs w:val="20"/>
+          <w:lang w:val="en-US" w:eastAsia="en-US"/>
+        </w:rPr>
+        <w:t xml:space="preserve"> an </w:t>
       </w:r>
       <w:r>
         <w:rPr>
@@ -2044,36 +2937,237 @@
         </w:rPr>
         <w:t xml:space="preserve"> </w:t>
       </w:r>
-      <w:r>
-        <w:rPr>
-          <w:rFonts w:ascii="Times New Roman" w:hAnsi="Times New Roman" w:cs="Times New Roman"/>
-          <w:color w:val="auto"/>
-          <w:sz w:val="26"/>
-          <w:szCs w:val="26"/>
-          <w:lang w:val="en-US"/>
-        </w:rPr>
-        <w:t>ra Quyết định khởi tố vụ án hình sự</w:t>
-      </w:r>
-      <w:r>
-        <w:rPr>
-          <w:rFonts w:ascii="Times New Roman" w:hAnsi="Times New Roman" w:cs="Times New Roman"/>
-          <w:color w:val="auto"/>
-          <w:sz w:val="26"/>
-          <w:szCs w:val="26"/>
-          <w:lang w:val="en-US"/>
-        </w:rPr>
-        <w:t xml:space="preserve"> </w:t>
-      </w:r>
-      <w:r>
-        <w:rPr>
-          <w:rFonts w:ascii="Times New Roman" w:hAnsi="Times New Roman" w:cs="Times New Roman"/>
-          <w:color w:val="auto"/>
-          <w:sz w:val="26"/>
-          <w:szCs w:val="26"/>
-          <w:lang w:val="en-US"/>
-        </w:rPr>
-        <w:t xml:space="preserve">${ToiDanh} </w:t>
-      </w:r>
+      <w:proofErr w:type="spellStart"/>
+      <w:r>
+        <w:rPr>
+          <w:rFonts w:ascii="Times New Roman" w:hAnsi="Times New Roman" w:cs="Times New Roman"/>
+          <w:color w:val="auto"/>
+          <w:sz w:val="26"/>
+          <w:szCs w:val="26"/>
+          <w:lang w:val="en-US"/>
+        </w:rPr>
+        <w:t>ra</w:t>
+      </w:r>
+      <w:proofErr w:type="spellEnd"/>
+      <w:r>
+        <w:rPr>
+          <w:rFonts w:ascii="Times New Roman" w:hAnsi="Times New Roman" w:cs="Times New Roman"/>
+          <w:color w:val="auto"/>
+          <w:sz w:val="26"/>
+          <w:szCs w:val="26"/>
+          <w:lang w:val="en-US"/>
+        </w:rPr>
+        <w:t xml:space="preserve"> </w:t>
+      </w:r>
+      <w:proofErr w:type="spellStart"/>
+      <w:r>
+        <w:rPr>
+          <w:rFonts w:ascii="Times New Roman" w:hAnsi="Times New Roman" w:cs="Times New Roman"/>
+          <w:color w:val="auto"/>
+          <w:sz w:val="26"/>
+          <w:szCs w:val="26"/>
+          <w:lang w:val="en-US"/>
+        </w:rPr>
+        <w:t>Quyết</w:t>
+      </w:r>
+      <w:proofErr w:type="spellEnd"/>
+      <w:r>
+        <w:rPr>
+          <w:rFonts w:ascii="Times New Roman" w:hAnsi="Times New Roman" w:cs="Times New Roman"/>
+          <w:color w:val="auto"/>
+          <w:sz w:val="26"/>
+          <w:szCs w:val="26"/>
+          <w:lang w:val="en-US"/>
+        </w:rPr>
+        <w:t xml:space="preserve"> </w:t>
+      </w:r>
+      <w:proofErr w:type="spellStart"/>
+      <w:r>
+        <w:rPr>
+          <w:rFonts w:ascii="Times New Roman" w:hAnsi="Times New Roman" w:cs="Times New Roman"/>
+          <w:color w:val="auto"/>
+          <w:sz w:val="26"/>
+          <w:szCs w:val="26"/>
+          <w:lang w:val="en-US"/>
+        </w:rPr>
+        <w:t>định</w:t>
+      </w:r>
+      <w:proofErr w:type="spellEnd"/>
+      <w:r>
+        <w:rPr>
+          <w:rFonts w:ascii="Times New Roman" w:hAnsi="Times New Roman" w:cs="Times New Roman"/>
+          <w:color w:val="auto"/>
+          <w:sz w:val="26"/>
+          <w:szCs w:val="26"/>
+          <w:lang w:val="en-US"/>
+        </w:rPr>
+        <w:t xml:space="preserve"> </w:t>
+      </w:r>
+      <w:proofErr w:type="spellStart"/>
+      <w:r>
+        <w:rPr>
+          <w:rFonts w:ascii="Times New Roman" w:hAnsi="Times New Roman" w:cs="Times New Roman"/>
+          <w:color w:val="auto"/>
+          <w:sz w:val="26"/>
+          <w:szCs w:val="26"/>
+          <w:lang w:val="en-US"/>
+        </w:rPr>
+        <w:t>khởi</w:t>
+      </w:r>
+      <w:proofErr w:type="spellEnd"/>
+      <w:r>
+        <w:rPr>
+          <w:rFonts w:ascii="Times New Roman" w:hAnsi="Times New Roman" w:cs="Times New Roman"/>
+          <w:color w:val="auto"/>
+          <w:sz w:val="26"/>
+          <w:szCs w:val="26"/>
+          <w:lang w:val="en-US"/>
+        </w:rPr>
+        <w:t xml:space="preserve"> </w:t>
+      </w:r>
+      <w:proofErr w:type="spellStart"/>
+      <w:r>
+        <w:rPr>
+          <w:rFonts w:ascii="Times New Roman" w:hAnsi="Times New Roman" w:cs="Times New Roman"/>
+          <w:color w:val="auto"/>
+          <w:sz w:val="26"/>
+          <w:szCs w:val="26"/>
+          <w:lang w:val="en-US"/>
+        </w:rPr>
+        <w:t>tố</w:t>
+      </w:r>
+      <w:proofErr w:type="spellEnd"/>
+      <w:r>
+        <w:rPr>
+          <w:rFonts w:ascii="Times New Roman" w:hAnsi="Times New Roman" w:cs="Times New Roman"/>
+          <w:color w:val="auto"/>
+          <w:sz w:val="26"/>
+          <w:szCs w:val="26"/>
+          <w:lang w:val="en-US"/>
+        </w:rPr>
+        <w:t xml:space="preserve"> </w:t>
+      </w:r>
+      <w:proofErr w:type="spellStart"/>
+      <w:r>
+        <w:rPr>
+          <w:rFonts w:ascii="Times New Roman" w:hAnsi="Times New Roman" w:cs="Times New Roman"/>
+          <w:color w:val="auto"/>
+          <w:sz w:val="26"/>
+          <w:szCs w:val="26"/>
+          <w:lang w:val="en-US"/>
+        </w:rPr>
+        <w:t>vụ</w:t>
+      </w:r>
+      <w:proofErr w:type="spellEnd"/>
+      <w:r>
+        <w:rPr>
+          <w:rFonts w:ascii="Times New Roman" w:hAnsi="Times New Roman" w:cs="Times New Roman"/>
+          <w:color w:val="auto"/>
+          <w:sz w:val="26"/>
+          <w:szCs w:val="26"/>
+          <w:lang w:val="en-US"/>
+        </w:rPr>
+        <w:t xml:space="preserve"> </w:t>
+      </w:r>
+      <w:proofErr w:type="spellStart"/>
+      <w:r>
+        <w:rPr>
+          <w:rFonts w:ascii="Times New Roman" w:hAnsi="Times New Roman" w:cs="Times New Roman"/>
+          <w:color w:val="auto"/>
+          <w:sz w:val="26"/>
+          <w:szCs w:val="26"/>
+          <w:lang w:val="en-US"/>
+        </w:rPr>
+        <w:t>án</w:t>
+      </w:r>
+      <w:proofErr w:type="spellEnd"/>
+      <w:r>
+        <w:rPr>
+          <w:rFonts w:ascii="Times New Roman" w:hAnsi="Times New Roman" w:cs="Times New Roman"/>
+          <w:color w:val="auto"/>
+          <w:sz w:val="26"/>
+          <w:szCs w:val="26"/>
+          <w:lang w:val="en-US"/>
+        </w:rPr>
+        <w:t xml:space="preserve"> </w:t>
+      </w:r>
+      <w:proofErr w:type="spellStart"/>
+      <w:r>
+        <w:rPr>
+          <w:rFonts w:ascii="Times New Roman" w:hAnsi="Times New Roman" w:cs="Times New Roman"/>
+          <w:color w:val="auto"/>
+          <w:sz w:val="26"/>
+          <w:szCs w:val="26"/>
+          <w:lang w:val="en-US"/>
+        </w:rPr>
+        <w:t>hình</w:t>
+      </w:r>
+      <w:proofErr w:type="spellEnd"/>
+      <w:r>
+        <w:rPr>
+          <w:rFonts w:ascii="Times New Roman" w:hAnsi="Times New Roman" w:cs="Times New Roman"/>
+          <w:color w:val="auto"/>
+          <w:sz w:val="26"/>
+          <w:szCs w:val="26"/>
+          <w:lang w:val="en-US"/>
+        </w:rPr>
+        <w:t xml:space="preserve"> </w:t>
+      </w:r>
+      <w:proofErr w:type="spellStart"/>
+      <w:r>
+        <w:rPr>
+          <w:rFonts w:ascii="Times New Roman" w:hAnsi="Times New Roman" w:cs="Times New Roman"/>
+          <w:color w:val="auto"/>
+          <w:sz w:val="26"/>
+          <w:szCs w:val="26"/>
+          <w:lang w:val="en-US"/>
+        </w:rPr>
+        <w:t>sự</w:t>
+      </w:r>
+      <w:proofErr w:type="spellEnd"/>
+      <w:r>
+        <w:rPr>
+          <w:rFonts w:ascii="Times New Roman" w:hAnsi="Times New Roman" w:cs="Times New Roman"/>
+          <w:color w:val="auto"/>
+          <w:sz w:val="26"/>
+          <w:szCs w:val="26"/>
+          <w:lang w:val="en-US"/>
+        </w:rPr>
+        <w:t xml:space="preserve"> </w:t>
+      </w:r>
+      <w:r>
+        <w:rPr>
+          <w:rFonts w:ascii="Times New Roman" w:hAnsi="Times New Roman" w:cs="Times New Roman"/>
+          <w:color w:val="auto"/>
+          <w:sz w:val="26"/>
+          <w:szCs w:val="26"/>
+          <w:lang w:val="en-US"/>
+        </w:rPr>
+        <w:t>${</w:t>
+      </w:r>
+      <w:proofErr w:type="spellStart"/>
+      <w:r>
+        <w:rPr>
+          <w:rFonts w:ascii="Times New Roman" w:hAnsi="Times New Roman" w:cs="Times New Roman"/>
+          <w:color w:val="auto"/>
+          <w:sz w:val="26"/>
+          <w:szCs w:val="26"/>
+          <w:lang w:val="en-US"/>
+        </w:rPr>
+        <w:t>ToiDanh</w:t>
+      </w:r>
+      <w:proofErr w:type="spellEnd"/>
+      <w:r>
+        <w:rPr>
+          <w:rFonts w:ascii="Times New Roman" w:hAnsi="Times New Roman" w:cs="Times New Roman"/>
+          <w:color w:val="auto"/>
+          <w:sz w:val="26"/>
+          <w:szCs w:val="26"/>
+          <w:lang w:val="en-US"/>
+        </w:rPr>
+        <w:t xml:space="preserve">} </w:t>
+      </w:r>
+      <w:proofErr w:type="spellStart"/>
       <w:r>
         <w:rPr>
           <w:rFonts w:ascii="Times New Roman" w:eastAsia="Times New Roman" w:hAnsi="Times New Roman" w:cs="Times New Roman"/>
@@ -2082,7 +3176,18 @@
           <w:szCs w:val="20"/>
           <w:lang w:val="en-US" w:eastAsia="en-US"/>
         </w:rPr>
-        <w:t xml:space="preserve">tại </w:t>
+        <w:t>tại</w:t>
+      </w:r>
+      <w:proofErr w:type="spellEnd"/>
+      <w:r>
+        <w:rPr>
+          <w:rFonts w:ascii="Times New Roman" w:eastAsia="Times New Roman" w:hAnsi="Times New Roman" w:cs="Times New Roman"/>
+          <w:color w:val="auto"/>
+          <w:sz w:val="26"/>
+          <w:szCs w:val="20"/>
+          <w:lang w:val="en-US" w:eastAsia="en-US"/>
+        </w:rPr>
+        <w:t xml:space="preserve"> </w:t>
       </w:r>
       <w:r>
         <w:rPr>
@@ -2097,7 +3202,25 @@
           <w:sz w:val="28"/>
           <w:lang w:val="en-US"/>
         </w:rPr>
-        <w:t xml:space="preserve"> ${DPXayRa} </w:t>
+        <w:t xml:space="preserve"> ${</w:t>
+      </w:r>
+      <w:proofErr w:type="spellStart"/>
+      <w:r>
+        <w:rPr>
+          <w:rFonts w:ascii="Times New Roman" w:hAnsi="Times New Roman" w:cs="Times New Roman"/>
+          <w:sz w:val="28"/>
+          <w:lang w:val="en-US"/>
+        </w:rPr>
+        <w:t>DPXayRa</w:t>
+      </w:r>
+      <w:proofErr w:type="spellEnd"/>
+      <w:r>
+        <w:rPr>
+          <w:rFonts w:ascii="Times New Roman" w:hAnsi="Times New Roman" w:cs="Times New Roman"/>
+          <w:sz w:val="28"/>
+          <w:lang w:val="en-US"/>
+        </w:rPr>
+        <w:t xml:space="preserve">} </w:t>
       </w:r>
       <w:r>
         <w:rPr>
@@ -2120,82 +3243,129 @@
           <w:sz w:val="28"/>
           <w:lang w:val="en-US"/>
         </w:rPr>
-        <w:t xml:space="preserve"> đối với </w:t>
-      </w:r>
-      <w:r>
-        <w:rPr>
-          <w:rFonts w:ascii="Times New Roman" w:hAnsi="Times New Roman" w:cs="Times New Roman"/>
-          <w:color w:val="auto"/>
-          <w:sz w:val="26"/>
-          <w:szCs w:val="26"/>
-          <w:lang w:val="en-US"/>
-        </w:rPr>
-        <w:t xml:space="preserve"> </w:t>
-      </w:r>
-      <w:r>
-        <w:rPr>
-          <w:rFonts w:ascii="Times New Roman" w:hAnsi="Times New Roman" w:cs="Times New Roman"/>
-          <w:color w:val="auto"/>
-          <w:sz w:val="26"/>
-          <w:szCs w:val="26"/>
-          <w:lang w:val="en-US"/>
-        </w:rPr>
-        <w:t xml:space="preserve">${PhanLoaiTin} </w:t>
-      </w:r>
-      <w:r>
-        <w:rPr>
-          <w:rFonts w:ascii="Times New Roman" w:hAnsi="Times New Roman" w:cs="Times New Roman"/>
-          <w:color w:val="auto"/>
-          <w:sz w:val="26"/>
-          <w:szCs w:val="26"/>
-          <w:lang w:val="en-US"/>
-        </w:rPr>
-        <w:t>nêu trên.</w:t>
-      </w:r>
-    </w:p>
-    <w:p>
-      <w:pPr>
-        <w:tabs>
-          <w:tab w:val="right" w:pos="0"/>
-          <w:tab w:val="left" w:leader="dot" w:pos="1843"/>
-          <w:tab w:val="left" w:leader="dot" w:pos="9356"/>
-        </w:tabs>
-        <w:spacing w:line="320" w:lineRule="exact"/>
-        <w:ind w:firstLine="567"/>
-        <w:contextualSpacing/>
-        <w:jc w:val="both"/>
-        <w:rPr>
-          <w:rFonts w:ascii="Times New Roman" w:eastAsia="Times New Roman" w:hAnsi="Times New Roman" w:cs="Times New Roman"/>
+        <w:t xml:space="preserve"> </w:t>
+      </w:r>
+      <w:proofErr w:type="spellStart"/>
+      <w:r>
+        <w:rPr>
+          <w:rFonts w:ascii="Times New Roman" w:hAnsi="Times New Roman" w:cs="Times New Roman"/>
           <w:sz w:val="28"/>
-          <w:szCs w:val="28"/>
-        </w:rPr>
-      </w:pPr>
-      <w:r>
-        <w:rPr>
-          <w:rFonts w:ascii="Times New Roman" w:hAnsi="Times New Roman" w:cs="Times New Roman"/>
-          <w:color w:val="auto"/>
+          <w:lang w:val="en-US"/>
+        </w:rPr>
+        <w:t>đối</w:t>
+      </w:r>
+      <w:proofErr w:type="spellEnd"/>
+      <w:r>
+        <w:rPr>
+          <w:rFonts w:ascii="Times New Roman" w:hAnsi="Times New Roman" w:cs="Times New Roman"/>
           <w:sz w:val="28"/>
-          <w:szCs w:val="28"/>
-        </w:rPr>
-        <w:fldChar w:fldCharType="begin"/>
-      </w:r>
-      <w:r>
-        <w:rPr>
-          <w:rFonts w:ascii="Times New Roman" w:hAnsi="Times New Roman" w:cs="Times New Roman"/>
-          <w:color w:val="auto"/>
+          <w:lang w:val="en-US"/>
+        </w:rPr>
+        <w:t xml:space="preserve"> </w:t>
+      </w:r>
+      <w:proofErr w:type="spellStart"/>
+      <w:r>
+        <w:rPr>
+          <w:rFonts w:ascii="Times New Roman" w:hAnsi="Times New Roman" w:cs="Times New Roman"/>
           <w:sz w:val="28"/>
-          <w:szCs w:val="28"/>
-        </w:rPr>
-        <w:instrText xml:space="preserve"> MERGEFIELD kết_quả_giải_quyết </w:instrText>
-      </w:r>
-      <w:r>
-        <w:rPr>
-          <w:rFonts w:ascii="Times New Roman" w:hAnsi="Times New Roman" w:cs="Times New Roman"/>
-          <w:color w:val="auto"/>
+          <w:lang w:val="en-US"/>
+        </w:rPr>
+        <w:t>với</w:t>
+      </w:r>
+      <w:proofErr w:type="spellEnd"/>
+      <w:r>
+        <w:rPr>
+          <w:rFonts w:ascii="Times New Roman" w:hAnsi="Times New Roman" w:cs="Times New Roman"/>
           <w:sz w:val="28"/>
-          <w:szCs w:val="28"/>
-        </w:rPr>
-        <w:fldChar w:fldCharType="end"/>
+          <w:lang w:val="en-US"/>
+        </w:rPr>
+        <w:t xml:space="preserve"> </w:t>
+      </w:r>
+      <w:r>
+        <w:rPr>
+          <w:rFonts w:ascii="Times New Roman" w:hAnsi="Times New Roman" w:cs="Times New Roman"/>
+          <w:color w:val="auto"/>
+          <w:sz w:val="26"/>
+          <w:szCs w:val="26"/>
+          <w:lang w:val="en-US"/>
+        </w:rPr>
+        <w:t xml:space="preserve"> </w:t>
+      </w:r>
+      <w:r>
+        <w:rPr>
+          <w:rFonts w:ascii="Times New Roman" w:hAnsi="Times New Roman" w:cs="Times New Roman"/>
+          <w:color w:val="auto"/>
+          <w:sz w:val="26"/>
+          <w:szCs w:val="26"/>
+          <w:lang w:val="en-US"/>
+        </w:rPr>
+        <w:t>${</w:t>
+      </w:r>
+      <w:proofErr w:type="spellStart"/>
+      <w:r>
+        <w:rPr>
+          <w:rFonts w:ascii="Times New Roman" w:hAnsi="Times New Roman" w:cs="Times New Roman"/>
+          <w:color w:val="auto"/>
+          <w:sz w:val="26"/>
+          <w:szCs w:val="26"/>
+          <w:lang w:val="en-US"/>
+        </w:rPr>
+        <w:t>PhanLoaiTin</w:t>
+      </w:r>
+      <w:proofErr w:type="spellEnd"/>
+      <w:r>
+        <w:rPr>
+          <w:rFonts w:ascii="Times New Roman" w:hAnsi="Times New Roman" w:cs="Times New Roman"/>
+          <w:color w:val="auto"/>
+          <w:sz w:val="26"/>
+          <w:szCs w:val="26"/>
+          <w:lang w:val="en-US"/>
+        </w:rPr>
+        <w:t xml:space="preserve">} </w:t>
+      </w:r>
+      <w:proofErr w:type="spellStart"/>
+      <w:r>
+        <w:rPr>
+          <w:rFonts w:ascii="Times New Roman" w:hAnsi="Times New Roman" w:cs="Times New Roman"/>
+          <w:color w:val="auto"/>
+          <w:sz w:val="26"/>
+          <w:szCs w:val="26"/>
+          <w:lang w:val="en-US"/>
+        </w:rPr>
+        <w:t>nêu</w:t>
+      </w:r>
+      <w:proofErr w:type="spellEnd"/>
+      <w:r>
+        <w:rPr>
+          <w:rFonts w:ascii="Times New Roman" w:hAnsi="Times New Roman" w:cs="Times New Roman"/>
+          <w:color w:val="auto"/>
+          <w:sz w:val="26"/>
+          <w:szCs w:val="26"/>
+          <w:lang w:val="en-US"/>
+        </w:rPr>
+        <w:t xml:space="preserve"> </w:t>
+      </w:r>
+      <w:proofErr w:type="spellStart"/>
+      <w:r>
+        <w:rPr>
+          <w:rFonts w:ascii="Times New Roman" w:hAnsi="Times New Roman" w:cs="Times New Roman"/>
+          <w:color w:val="auto"/>
+          <w:sz w:val="26"/>
+          <w:szCs w:val="26"/>
+          <w:lang w:val="en-US"/>
+        </w:rPr>
+        <w:t>trên</w:t>
+      </w:r>
+      <w:proofErr w:type="spellEnd"/>
+      <w:r>
+        <w:rPr>
+          <w:rFonts w:ascii="Times New Roman" w:hAnsi="Times New Roman" w:cs="Times New Roman"/>
+          <w:color w:val="auto"/>
+          <w:sz w:val="26"/>
+          <w:szCs w:val="26"/>
+          <w:lang w:val="en-US"/>
+        </w:rPr>
+        <w:t>.</w:t>
       </w:r>
     </w:p>
     <w:p>
@@ -2223,25 +3393,71 @@
         </w:rPr>
         <w:t xml:space="preserve">Thông báo </w:t>
       </w:r>
-      <w:r>
-        <w:rPr>
-          <w:rFonts w:ascii="Times New Roman" w:hAnsi="Times New Roman" w:cs="Times New Roman"/>
-          <w:color w:val="auto"/>
-          <w:sz w:val="26"/>
-          <w:szCs w:val="26"/>
-          <w:lang w:val="en-US"/>
-        </w:rPr>
-        <w:t xml:space="preserve">này </w:t>
-      </w:r>
-      <w:r>
-        <w:rPr>
-          <w:rFonts w:ascii="Times New Roman" w:hAnsi="Times New Roman" w:cs="Times New Roman"/>
-          <w:color w:val="auto"/>
-          <w:sz w:val="26"/>
-          <w:szCs w:val="26"/>
-          <w:lang w:val="en-US"/>
-        </w:rPr>
-        <w:t xml:space="preserve">gửi đến </w:t>
+      <w:proofErr w:type="spellStart"/>
+      <w:r>
+        <w:rPr>
+          <w:rFonts w:ascii="Times New Roman" w:hAnsi="Times New Roman" w:cs="Times New Roman"/>
+          <w:color w:val="auto"/>
+          <w:sz w:val="26"/>
+          <w:szCs w:val="26"/>
+          <w:lang w:val="en-US"/>
+        </w:rPr>
+        <w:t>này</w:t>
+      </w:r>
+      <w:proofErr w:type="spellEnd"/>
+      <w:r>
+        <w:rPr>
+          <w:rFonts w:ascii="Times New Roman" w:hAnsi="Times New Roman" w:cs="Times New Roman"/>
+          <w:color w:val="auto"/>
+          <w:sz w:val="26"/>
+          <w:szCs w:val="26"/>
+          <w:lang w:val="en-US"/>
+        </w:rPr>
+        <w:t xml:space="preserve"> </w:t>
+      </w:r>
+      <w:proofErr w:type="spellStart"/>
+      <w:r>
+        <w:rPr>
+          <w:rFonts w:ascii="Times New Roman" w:hAnsi="Times New Roman" w:cs="Times New Roman"/>
+          <w:color w:val="auto"/>
+          <w:sz w:val="26"/>
+          <w:szCs w:val="26"/>
+          <w:lang w:val="en-US"/>
+        </w:rPr>
+        <w:t>gửi</w:t>
+      </w:r>
+      <w:proofErr w:type="spellEnd"/>
+      <w:r>
+        <w:rPr>
+          <w:rFonts w:ascii="Times New Roman" w:hAnsi="Times New Roman" w:cs="Times New Roman"/>
+          <w:color w:val="auto"/>
+          <w:sz w:val="26"/>
+          <w:szCs w:val="26"/>
+          <w:lang w:val="en-US"/>
+        </w:rPr>
+        <w:t xml:space="preserve"> </w:t>
+      </w:r>
+      <w:proofErr w:type="spellStart"/>
+      <w:r>
+        <w:rPr>
+          <w:rFonts w:ascii="Times New Roman" w:hAnsi="Times New Roman" w:cs="Times New Roman"/>
+          <w:color w:val="auto"/>
+          <w:sz w:val="26"/>
+          <w:szCs w:val="26"/>
+          <w:lang w:val="en-US"/>
+        </w:rPr>
+        <w:t>đến</w:t>
+      </w:r>
+      <w:proofErr w:type="spellEnd"/>
+      <w:r>
+        <w:rPr>
+          <w:rFonts w:ascii="Times New Roman" w:hAnsi="Times New Roman" w:cs="Times New Roman"/>
+          <w:color w:val="auto"/>
+          <w:sz w:val="26"/>
+          <w:szCs w:val="26"/>
+          <w:lang w:val="en-US"/>
+        </w:rPr>
+        <w:t xml:space="preserve"> </w:t>
       </w:r>
       <w:r>
         <w:rPr>
@@ -2290,7 +3506,29 @@
           <w:szCs w:val="26"/>
           <w:lang w:val="en-US" w:eastAsia="en-US"/>
         </w:rPr>
-        <w:t>${NhanXung}</w:t>
+        <w:t>${</w:t>
+      </w:r>
+      <w:proofErr w:type="spellStart"/>
+      <w:r>
+        <w:rPr>
+          <w:rFonts w:ascii="Times New Roman" w:eastAsia="Times New Roman" w:hAnsi="Times New Roman" w:cs="Times New Roman"/>
+          <w:color w:val="auto"/>
+          <w:sz w:val="26"/>
+          <w:szCs w:val="26"/>
+          <w:lang w:val="en-US" w:eastAsia="en-US"/>
+        </w:rPr>
+        <w:t>NhanXung</w:t>
+      </w:r>
+      <w:proofErr w:type="spellEnd"/>
+      <w:r>
+        <w:rPr>
+          <w:rFonts w:ascii="Times New Roman" w:eastAsia="Times New Roman" w:hAnsi="Times New Roman" w:cs="Times New Roman"/>
+          <w:color w:val="auto"/>
+          <w:sz w:val="26"/>
+          <w:szCs w:val="26"/>
+          <w:lang w:val="en-US" w:eastAsia="en-US"/>
+        </w:rPr>
+        <w:t>}</w:t>
       </w:r>
       <w:r>
         <w:rPr>
@@ -2301,8 +3539,9 @@
           <w:szCs w:val="20"/>
           <w:lang w:val="en-US" w:eastAsia="en-US"/>
         </w:rPr>
-        <w:t xml:space="preserve"> ${HoTen}</w:t>
-      </w:r>
+        <w:t xml:space="preserve"> ${</w:t>
+      </w:r>
+      <w:proofErr w:type="spellStart"/>
       <w:r>
         <w:rPr>
           <w:rFonts w:ascii="Times New Roman" w:eastAsia="Times New Roman" w:hAnsi="Times New Roman" w:cs="Times New Roman"/>
@@ -2312,7 +3551,54 @@
           <w:szCs w:val="20"/>
           <w:lang w:val="en-US" w:eastAsia="en-US"/>
         </w:rPr>
-        <w:t xml:space="preserve">, ${DonViChuyenTin} </w:t>
+        <w:t>HoTen</w:t>
+      </w:r>
+      <w:proofErr w:type="spellEnd"/>
+      <w:r>
+        <w:rPr>
+          <w:rFonts w:ascii="Times New Roman" w:eastAsia="Times New Roman" w:hAnsi="Times New Roman" w:cs="Times New Roman"/>
+          <w:color w:val="auto"/>
+          <w:spacing w:val="-2"/>
+          <w:sz w:val="26"/>
+          <w:szCs w:val="20"/>
+          <w:lang w:val="en-US" w:eastAsia="en-US"/>
+        </w:rPr>
+        <w:t>}</w:t>
+      </w:r>
+      <w:r>
+        <w:rPr>
+          <w:rFonts w:ascii="Times New Roman" w:eastAsia="Times New Roman" w:hAnsi="Times New Roman" w:cs="Times New Roman"/>
+          <w:color w:val="auto"/>
+          <w:spacing w:val="-2"/>
+          <w:sz w:val="26"/>
+          <w:szCs w:val="20"/>
+          <w:lang w:val="en-US" w:eastAsia="en-US"/>
+        </w:rPr>
+        <w:t>, ${</w:t>
+      </w:r>
+      <w:proofErr w:type="spellStart"/>
+      <w:r>
+        <w:rPr>
+          <w:rFonts w:ascii="Times New Roman" w:eastAsia="Times New Roman" w:hAnsi="Times New Roman" w:cs="Times New Roman"/>
+          <w:color w:val="auto"/>
+          <w:spacing w:val="-2"/>
+          <w:sz w:val="26"/>
+          <w:szCs w:val="20"/>
+          <w:lang w:val="en-US" w:eastAsia="en-US"/>
+        </w:rPr>
+        <w:t>DonViChuyenTin</w:t>
+      </w:r>
+      <w:proofErr w:type="spellEnd"/>
+      <w:r>
+        <w:rPr>
+          <w:rFonts w:ascii="Times New Roman" w:eastAsia="Times New Roman" w:hAnsi="Times New Roman" w:cs="Times New Roman"/>
+          <w:color w:val="auto"/>
+          <w:spacing w:val="-2"/>
+          <w:sz w:val="26"/>
+          <w:szCs w:val="20"/>
+          <w:lang w:val="en-US" w:eastAsia="en-US"/>
+        </w:rPr>
+        <w:t xml:space="preserve">} </w:t>
       </w:r>
       <w:r>
         <w:rPr>
@@ -2331,7 +3617,51 @@
           <w:szCs w:val="26"/>
           <w:lang w:val="en-US"/>
         </w:rPr>
-        <w:t xml:space="preserve">t Nhân dân </w:t>
+        <w:t xml:space="preserve">t </w:t>
+      </w:r>
+      <w:proofErr w:type="spellStart"/>
+      <w:r>
+        <w:rPr>
+          <w:rFonts w:ascii="Times New Roman" w:hAnsi="Times New Roman" w:cs="Times New Roman"/>
+          <w:color w:val="auto"/>
+          <w:sz w:val="26"/>
+          <w:szCs w:val="26"/>
+          <w:lang w:val="en-US"/>
+        </w:rPr>
+        <w:t>Nhân</w:t>
+      </w:r>
+      <w:proofErr w:type="spellEnd"/>
+      <w:r>
+        <w:rPr>
+          <w:rFonts w:ascii="Times New Roman" w:hAnsi="Times New Roman" w:cs="Times New Roman"/>
+          <w:color w:val="auto"/>
+          <w:sz w:val="26"/>
+          <w:szCs w:val="26"/>
+          <w:lang w:val="en-US"/>
+        </w:rPr>
+        <w:t xml:space="preserve"> </w:t>
+      </w:r>
+      <w:proofErr w:type="spellStart"/>
+      <w:r>
+        <w:rPr>
+          <w:rFonts w:ascii="Times New Roman" w:hAnsi="Times New Roman" w:cs="Times New Roman"/>
+          <w:color w:val="auto"/>
+          <w:sz w:val="26"/>
+          <w:szCs w:val="26"/>
+          <w:lang w:val="en-US"/>
+        </w:rPr>
+        <w:t>dân</w:t>
+      </w:r>
+      <w:proofErr w:type="spellEnd"/>
+      <w:r>
+        <w:rPr>
+          <w:rFonts w:ascii="Times New Roman" w:hAnsi="Times New Roman" w:cs="Times New Roman"/>
+          <w:color w:val="auto"/>
+          <w:sz w:val="26"/>
+          <w:szCs w:val="26"/>
+          <w:lang w:val="en-US"/>
+        </w:rPr>
+        <w:t xml:space="preserve"> </w:t>
       </w:r>
       <w:r>
         <w:rPr>
@@ -2508,8 +3838,8 @@
                 <w:lang w:val="en-US" w:eastAsia="en-US"/>
               </w:rPr>
             </w:pPr>
-            <w:bookmarkStart w:id="2" w:name="_Hlk106226574"/>
-            <w:bookmarkStart w:id="3" w:name="_Hlk106226609"/>
+            <w:bookmarkStart w:id="2" w:name="_Hlk106226609"/>
+            <w:bookmarkStart w:id="3" w:name="_Hlk106226574"/>
             <w:r>
               <w:rPr>
                 <w:rFonts w:ascii="Times New Roman" w:eastAsia="Times New Roman" w:hAnsi="Times New Roman" w:cs="Times New Roman"/>
@@ -2520,9 +3850,25 @@
               </w:rPr>
               <w:t>${CHUCDANHLANHDAO}</w:t>
             </w:r>
-            <w:bookmarkEnd w:id="3"/>
+            <w:bookmarkEnd w:id="2"/>
           </w:p>
-          <w:bookmarkEnd w:id="2"/>
+          <w:bookmarkEnd w:id="3"/>
+          <w:p>
+            <w:pPr>
+              <w:tabs>
+                <w:tab w:val="right" w:leader="dot" w:pos="9356"/>
+              </w:tabs>
+              <w:spacing w:line="340" w:lineRule="exact"/>
+              <w:ind w:firstLine="32"/>
+              <w:jc w:val="center"/>
+              <w:rPr>
+                <w:rFonts w:ascii="Times New Roman" w:eastAsia="Times New Roman" w:hAnsi="Times New Roman" w:cs="Times New Roman"/>
+                <w:b/>
+                <w:bCs/>
+                <w:spacing w:val="-2"/>
+              </w:rPr>
+            </w:pPr>
+          </w:p>
           <w:p>
             <w:pPr>
               <w:tabs>
@@ -2714,7 +4060,587 @@
           <w:szCs w:val="16"/>
           <w:lang w:val="en-US"/>
         </w:rPr>
-        <w:t xml:space="preserve"> Ghi rõ: Tên cá nhân, cơ quan, tổ chức đã tố giác, báo tin về tội phạm hoặc kiến nghị khởi tố/Người bị tố giác, kiến nghị khởi tố. </w:t>
+        <w:t xml:space="preserve"> </w:t>
+      </w:r>
+      <w:proofErr w:type="spellStart"/>
+      <w:r>
+        <w:rPr>
+          <w:rFonts w:ascii="Times New Roman" w:hAnsi="Times New Roman" w:cs="Times New Roman"/>
+          <w:sz w:val="16"/>
+          <w:szCs w:val="16"/>
+          <w:lang w:val="en-US"/>
+        </w:rPr>
+        <w:t>Ghi</w:t>
+      </w:r>
+      <w:proofErr w:type="spellEnd"/>
+      <w:r>
+        <w:rPr>
+          <w:rFonts w:ascii="Times New Roman" w:hAnsi="Times New Roman" w:cs="Times New Roman"/>
+          <w:sz w:val="16"/>
+          <w:szCs w:val="16"/>
+          <w:lang w:val="en-US"/>
+        </w:rPr>
+        <w:t xml:space="preserve"> </w:t>
+      </w:r>
+      <w:proofErr w:type="spellStart"/>
+      <w:r>
+        <w:rPr>
+          <w:rFonts w:ascii="Times New Roman" w:hAnsi="Times New Roman" w:cs="Times New Roman"/>
+          <w:sz w:val="16"/>
+          <w:szCs w:val="16"/>
+          <w:lang w:val="en-US"/>
+        </w:rPr>
+        <w:t>rõ</w:t>
+      </w:r>
+      <w:proofErr w:type="spellEnd"/>
+      <w:r>
+        <w:rPr>
+          <w:rFonts w:ascii="Times New Roman" w:hAnsi="Times New Roman" w:cs="Times New Roman"/>
+          <w:sz w:val="16"/>
+          <w:szCs w:val="16"/>
+          <w:lang w:val="en-US"/>
+        </w:rPr>
+        <w:t xml:space="preserve">: </w:t>
+      </w:r>
+      <w:proofErr w:type="spellStart"/>
+      <w:r>
+        <w:rPr>
+          <w:rFonts w:ascii="Times New Roman" w:hAnsi="Times New Roman" w:cs="Times New Roman"/>
+          <w:sz w:val="16"/>
+          <w:szCs w:val="16"/>
+          <w:lang w:val="en-US"/>
+        </w:rPr>
+        <w:t>Tên</w:t>
+      </w:r>
+      <w:proofErr w:type="spellEnd"/>
+      <w:r>
+        <w:rPr>
+          <w:rFonts w:ascii="Times New Roman" w:hAnsi="Times New Roman" w:cs="Times New Roman"/>
+          <w:sz w:val="16"/>
+          <w:szCs w:val="16"/>
+          <w:lang w:val="en-US"/>
+        </w:rPr>
+        <w:t xml:space="preserve"> </w:t>
+      </w:r>
+      <w:proofErr w:type="spellStart"/>
+      <w:r>
+        <w:rPr>
+          <w:rFonts w:ascii="Times New Roman" w:hAnsi="Times New Roman" w:cs="Times New Roman"/>
+          <w:sz w:val="16"/>
+          <w:szCs w:val="16"/>
+          <w:lang w:val="en-US"/>
+        </w:rPr>
+        <w:t>cá</w:t>
+      </w:r>
+      <w:proofErr w:type="spellEnd"/>
+      <w:r>
+        <w:rPr>
+          <w:rFonts w:ascii="Times New Roman" w:hAnsi="Times New Roman" w:cs="Times New Roman"/>
+          <w:sz w:val="16"/>
+          <w:szCs w:val="16"/>
+          <w:lang w:val="en-US"/>
+        </w:rPr>
+        <w:t xml:space="preserve"> </w:t>
+      </w:r>
+      <w:proofErr w:type="spellStart"/>
+      <w:r>
+        <w:rPr>
+          <w:rFonts w:ascii="Times New Roman" w:hAnsi="Times New Roman" w:cs="Times New Roman"/>
+          <w:sz w:val="16"/>
+          <w:szCs w:val="16"/>
+          <w:lang w:val="en-US"/>
+        </w:rPr>
+        <w:t>nhân</w:t>
+      </w:r>
+      <w:proofErr w:type="spellEnd"/>
+      <w:r>
+        <w:rPr>
+          <w:rFonts w:ascii="Times New Roman" w:hAnsi="Times New Roman" w:cs="Times New Roman"/>
+          <w:sz w:val="16"/>
+          <w:szCs w:val="16"/>
+          <w:lang w:val="en-US"/>
+        </w:rPr>
+        <w:t xml:space="preserve">, </w:t>
+      </w:r>
+      <w:proofErr w:type="spellStart"/>
+      <w:r>
+        <w:rPr>
+          <w:rFonts w:ascii="Times New Roman" w:hAnsi="Times New Roman" w:cs="Times New Roman"/>
+          <w:sz w:val="16"/>
+          <w:szCs w:val="16"/>
+          <w:lang w:val="en-US"/>
+        </w:rPr>
+        <w:t>cơ</w:t>
+      </w:r>
+      <w:proofErr w:type="spellEnd"/>
+      <w:r>
+        <w:rPr>
+          <w:rFonts w:ascii="Times New Roman" w:hAnsi="Times New Roman" w:cs="Times New Roman"/>
+          <w:sz w:val="16"/>
+          <w:szCs w:val="16"/>
+          <w:lang w:val="en-US"/>
+        </w:rPr>
+        <w:t xml:space="preserve"> </w:t>
+      </w:r>
+      <w:proofErr w:type="spellStart"/>
+      <w:r>
+        <w:rPr>
+          <w:rFonts w:ascii="Times New Roman" w:hAnsi="Times New Roman" w:cs="Times New Roman"/>
+          <w:sz w:val="16"/>
+          <w:szCs w:val="16"/>
+          <w:lang w:val="en-US"/>
+        </w:rPr>
+        <w:t>quan</w:t>
+      </w:r>
+      <w:proofErr w:type="spellEnd"/>
+      <w:r>
+        <w:rPr>
+          <w:rFonts w:ascii="Times New Roman" w:hAnsi="Times New Roman" w:cs="Times New Roman"/>
+          <w:sz w:val="16"/>
+          <w:szCs w:val="16"/>
+          <w:lang w:val="en-US"/>
+        </w:rPr>
+        <w:t xml:space="preserve">, </w:t>
+      </w:r>
+      <w:proofErr w:type="spellStart"/>
+      <w:r>
+        <w:rPr>
+          <w:rFonts w:ascii="Times New Roman" w:hAnsi="Times New Roman" w:cs="Times New Roman"/>
+          <w:sz w:val="16"/>
+          <w:szCs w:val="16"/>
+          <w:lang w:val="en-US"/>
+        </w:rPr>
+        <w:t>tổ</w:t>
+      </w:r>
+      <w:proofErr w:type="spellEnd"/>
+      <w:r>
+        <w:rPr>
+          <w:rFonts w:ascii="Times New Roman" w:hAnsi="Times New Roman" w:cs="Times New Roman"/>
+          <w:sz w:val="16"/>
+          <w:szCs w:val="16"/>
+          <w:lang w:val="en-US"/>
+        </w:rPr>
+        <w:t xml:space="preserve"> </w:t>
+      </w:r>
+      <w:proofErr w:type="spellStart"/>
+      <w:r>
+        <w:rPr>
+          <w:rFonts w:ascii="Times New Roman" w:hAnsi="Times New Roman" w:cs="Times New Roman"/>
+          <w:sz w:val="16"/>
+          <w:szCs w:val="16"/>
+          <w:lang w:val="en-US"/>
+        </w:rPr>
+        <w:t>chức</w:t>
+      </w:r>
+      <w:proofErr w:type="spellEnd"/>
+      <w:r>
+        <w:rPr>
+          <w:rFonts w:ascii="Times New Roman" w:hAnsi="Times New Roman" w:cs="Times New Roman"/>
+          <w:sz w:val="16"/>
+          <w:szCs w:val="16"/>
+          <w:lang w:val="en-US"/>
+        </w:rPr>
+        <w:t xml:space="preserve"> </w:t>
+      </w:r>
+      <w:proofErr w:type="spellStart"/>
+      <w:r>
+        <w:rPr>
+          <w:rFonts w:ascii="Times New Roman" w:hAnsi="Times New Roman" w:cs="Times New Roman"/>
+          <w:sz w:val="16"/>
+          <w:szCs w:val="16"/>
+          <w:lang w:val="en-US"/>
+        </w:rPr>
+        <w:t>đã</w:t>
+      </w:r>
+      <w:proofErr w:type="spellEnd"/>
+      <w:r>
+        <w:rPr>
+          <w:rFonts w:ascii="Times New Roman" w:hAnsi="Times New Roman" w:cs="Times New Roman"/>
+          <w:sz w:val="16"/>
+          <w:szCs w:val="16"/>
+          <w:lang w:val="en-US"/>
+        </w:rPr>
+        <w:t xml:space="preserve"> </w:t>
+      </w:r>
+      <w:proofErr w:type="spellStart"/>
+      <w:r>
+        <w:rPr>
+          <w:rFonts w:ascii="Times New Roman" w:hAnsi="Times New Roman" w:cs="Times New Roman"/>
+          <w:sz w:val="16"/>
+          <w:szCs w:val="16"/>
+          <w:lang w:val="en-US"/>
+        </w:rPr>
+        <w:t>tố</w:t>
+      </w:r>
+      <w:proofErr w:type="spellEnd"/>
+      <w:r>
+        <w:rPr>
+          <w:rFonts w:ascii="Times New Roman" w:hAnsi="Times New Roman" w:cs="Times New Roman"/>
+          <w:sz w:val="16"/>
+          <w:szCs w:val="16"/>
+          <w:lang w:val="en-US"/>
+        </w:rPr>
+        <w:t xml:space="preserve"> </w:t>
+      </w:r>
+      <w:proofErr w:type="spellStart"/>
+      <w:r>
+        <w:rPr>
+          <w:rFonts w:ascii="Times New Roman" w:hAnsi="Times New Roman" w:cs="Times New Roman"/>
+          <w:sz w:val="16"/>
+          <w:szCs w:val="16"/>
+          <w:lang w:val="en-US"/>
+        </w:rPr>
+        <w:t>giác</w:t>
+      </w:r>
+      <w:proofErr w:type="spellEnd"/>
+      <w:r>
+        <w:rPr>
+          <w:rFonts w:ascii="Times New Roman" w:hAnsi="Times New Roman" w:cs="Times New Roman"/>
+          <w:sz w:val="16"/>
+          <w:szCs w:val="16"/>
+          <w:lang w:val="en-US"/>
+        </w:rPr>
+        <w:t xml:space="preserve">, </w:t>
+      </w:r>
+      <w:proofErr w:type="spellStart"/>
+      <w:r>
+        <w:rPr>
+          <w:rFonts w:ascii="Times New Roman" w:hAnsi="Times New Roman" w:cs="Times New Roman"/>
+          <w:sz w:val="16"/>
+          <w:szCs w:val="16"/>
+          <w:lang w:val="en-US"/>
+        </w:rPr>
+        <w:t>báo</w:t>
+      </w:r>
+      <w:proofErr w:type="spellEnd"/>
+      <w:r>
+        <w:rPr>
+          <w:rFonts w:ascii="Times New Roman" w:hAnsi="Times New Roman" w:cs="Times New Roman"/>
+          <w:sz w:val="16"/>
+          <w:szCs w:val="16"/>
+          <w:lang w:val="en-US"/>
+        </w:rPr>
+        <w:t xml:space="preserve"> tin </w:t>
+      </w:r>
+      <w:proofErr w:type="spellStart"/>
+      <w:r>
+        <w:rPr>
+          <w:rFonts w:ascii="Times New Roman" w:hAnsi="Times New Roman" w:cs="Times New Roman"/>
+          <w:sz w:val="16"/>
+          <w:szCs w:val="16"/>
+          <w:lang w:val="en-US"/>
+        </w:rPr>
+        <w:t>về</w:t>
+      </w:r>
+      <w:proofErr w:type="spellEnd"/>
+      <w:r>
+        <w:rPr>
+          <w:rFonts w:ascii="Times New Roman" w:hAnsi="Times New Roman" w:cs="Times New Roman"/>
+          <w:sz w:val="16"/>
+          <w:szCs w:val="16"/>
+          <w:lang w:val="en-US"/>
+        </w:rPr>
+        <w:t xml:space="preserve"> </w:t>
+      </w:r>
+      <w:proofErr w:type="spellStart"/>
+      <w:r>
+        <w:rPr>
+          <w:rFonts w:ascii="Times New Roman" w:hAnsi="Times New Roman" w:cs="Times New Roman"/>
+          <w:sz w:val="16"/>
+          <w:szCs w:val="16"/>
+          <w:lang w:val="en-US"/>
+        </w:rPr>
+        <w:t>tội</w:t>
+      </w:r>
+      <w:proofErr w:type="spellEnd"/>
+      <w:r>
+        <w:rPr>
+          <w:rFonts w:ascii="Times New Roman" w:hAnsi="Times New Roman" w:cs="Times New Roman"/>
+          <w:sz w:val="16"/>
+          <w:szCs w:val="16"/>
+          <w:lang w:val="en-US"/>
+        </w:rPr>
+        <w:t xml:space="preserve"> </w:t>
+      </w:r>
+      <w:proofErr w:type="spellStart"/>
+      <w:r>
+        <w:rPr>
+          <w:rFonts w:ascii="Times New Roman" w:hAnsi="Times New Roman" w:cs="Times New Roman"/>
+          <w:sz w:val="16"/>
+          <w:szCs w:val="16"/>
+          <w:lang w:val="en-US"/>
+        </w:rPr>
+        <w:t>phạm</w:t>
+      </w:r>
+      <w:proofErr w:type="spellEnd"/>
+      <w:r>
+        <w:rPr>
+          <w:rFonts w:ascii="Times New Roman" w:hAnsi="Times New Roman" w:cs="Times New Roman"/>
+          <w:sz w:val="16"/>
+          <w:szCs w:val="16"/>
+          <w:lang w:val="en-US"/>
+        </w:rPr>
+        <w:t xml:space="preserve"> </w:t>
+      </w:r>
+      <w:proofErr w:type="spellStart"/>
+      <w:r>
+        <w:rPr>
+          <w:rFonts w:ascii="Times New Roman" w:hAnsi="Times New Roman" w:cs="Times New Roman"/>
+          <w:sz w:val="16"/>
+          <w:szCs w:val="16"/>
+          <w:lang w:val="en-US"/>
+        </w:rPr>
+        <w:t>hoặc</w:t>
+      </w:r>
+      <w:proofErr w:type="spellEnd"/>
+      <w:r>
+        <w:rPr>
+          <w:rFonts w:ascii="Times New Roman" w:hAnsi="Times New Roman" w:cs="Times New Roman"/>
+          <w:sz w:val="16"/>
+          <w:szCs w:val="16"/>
+          <w:lang w:val="en-US"/>
+        </w:rPr>
+        <w:t xml:space="preserve"> </w:t>
+      </w:r>
+      <w:proofErr w:type="spellStart"/>
+      <w:r>
+        <w:rPr>
+          <w:rFonts w:ascii="Times New Roman" w:hAnsi="Times New Roman" w:cs="Times New Roman"/>
+          <w:sz w:val="16"/>
+          <w:szCs w:val="16"/>
+          <w:lang w:val="en-US"/>
+        </w:rPr>
+        <w:t>kiến</w:t>
+      </w:r>
+      <w:proofErr w:type="spellEnd"/>
+      <w:r>
+        <w:rPr>
+          <w:rFonts w:ascii="Times New Roman" w:hAnsi="Times New Roman" w:cs="Times New Roman"/>
+          <w:sz w:val="16"/>
+          <w:szCs w:val="16"/>
+          <w:lang w:val="en-US"/>
+        </w:rPr>
+        <w:t xml:space="preserve"> </w:t>
+      </w:r>
+      <w:proofErr w:type="spellStart"/>
+      <w:r>
+        <w:rPr>
+          <w:rFonts w:ascii="Times New Roman" w:hAnsi="Times New Roman" w:cs="Times New Roman"/>
+          <w:sz w:val="16"/>
+          <w:szCs w:val="16"/>
+          <w:lang w:val="en-US"/>
+        </w:rPr>
+        <w:t>nghị</w:t>
+      </w:r>
+      <w:proofErr w:type="spellEnd"/>
+      <w:r>
+        <w:rPr>
+          <w:rFonts w:ascii="Times New Roman" w:hAnsi="Times New Roman" w:cs="Times New Roman"/>
+          <w:sz w:val="16"/>
+          <w:szCs w:val="16"/>
+          <w:lang w:val="en-US"/>
+        </w:rPr>
+        <w:t xml:space="preserve"> </w:t>
+      </w:r>
+      <w:proofErr w:type="spellStart"/>
+      <w:r>
+        <w:rPr>
+          <w:rFonts w:ascii="Times New Roman" w:hAnsi="Times New Roman" w:cs="Times New Roman"/>
+          <w:sz w:val="16"/>
+          <w:szCs w:val="16"/>
+          <w:lang w:val="en-US"/>
+        </w:rPr>
+        <w:t>khởi</w:t>
+      </w:r>
+      <w:proofErr w:type="spellEnd"/>
+      <w:r>
+        <w:rPr>
+          <w:rFonts w:ascii="Times New Roman" w:hAnsi="Times New Roman" w:cs="Times New Roman"/>
+          <w:sz w:val="16"/>
+          <w:szCs w:val="16"/>
+          <w:lang w:val="en-US"/>
+        </w:rPr>
+        <w:t xml:space="preserve"> </w:t>
+      </w:r>
+      <w:proofErr w:type="spellStart"/>
+      <w:r>
+        <w:rPr>
+          <w:rFonts w:ascii="Times New Roman" w:hAnsi="Times New Roman" w:cs="Times New Roman"/>
+          <w:sz w:val="16"/>
+          <w:szCs w:val="16"/>
+          <w:lang w:val="en-US"/>
+        </w:rPr>
+        <w:t>tố</w:t>
+      </w:r>
+      <w:proofErr w:type="spellEnd"/>
+      <w:r>
+        <w:rPr>
+          <w:rFonts w:ascii="Times New Roman" w:hAnsi="Times New Roman" w:cs="Times New Roman"/>
+          <w:sz w:val="16"/>
+          <w:szCs w:val="16"/>
+          <w:lang w:val="en-US"/>
+        </w:rPr>
+        <w:t>/</w:t>
+      </w:r>
+      <w:proofErr w:type="spellStart"/>
+      <w:r>
+        <w:rPr>
+          <w:rFonts w:ascii="Times New Roman" w:hAnsi="Times New Roman" w:cs="Times New Roman"/>
+          <w:sz w:val="16"/>
+          <w:szCs w:val="16"/>
+          <w:lang w:val="en-US"/>
+        </w:rPr>
+        <w:t>Người</w:t>
+      </w:r>
+      <w:proofErr w:type="spellEnd"/>
+      <w:r>
+        <w:rPr>
+          <w:rFonts w:ascii="Times New Roman" w:hAnsi="Times New Roman" w:cs="Times New Roman"/>
+          <w:sz w:val="16"/>
+          <w:szCs w:val="16"/>
+          <w:lang w:val="en-US"/>
+        </w:rPr>
+        <w:t xml:space="preserve"> </w:t>
+      </w:r>
+      <w:proofErr w:type="spellStart"/>
+      <w:r>
+        <w:rPr>
+          <w:rFonts w:ascii="Times New Roman" w:hAnsi="Times New Roman" w:cs="Times New Roman"/>
+          <w:sz w:val="16"/>
+          <w:szCs w:val="16"/>
+          <w:lang w:val="en-US"/>
+        </w:rPr>
+        <w:t>bị</w:t>
+      </w:r>
+      <w:proofErr w:type="spellEnd"/>
+      <w:r>
+        <w:rPr>
+          <w:rFonts w:ascii="Times New Roman" w:hAnsi="Times New Roman" w:cs="Times New Roman"/>
+          <w:sz w:val="16"/>
+          <w:szCs w:val="16"/>
+          <w:lang w:val="en-US"/>
+        </w:rPr>
+        <w:t xml:space="preserve"> </w:t>
+      </w:r>
+      <w:proofErr w:type="spellStart"/>
+      <w:r>
+        <w:rPr>
+          <w:rFonts w:ascii="Times New Roman" w:hAnsi="Times New Roman" w:cs="Times New Roman"/>
+          <w:sz w:val="16"/>
+          <w:szCs w:val="16"/>
+          <w:lang w:val="en-US"/>
+        </w:rPr>
+        <w:t>tố</w:t>
+      </w:r>
+      <w:proofErr w:type="spellEnd"/>
+      <w:r>
+        <w:rPr>
+          <w:rFonts w:ascii="Times New Roman" w:hAnsi="Times New Roman" w:cs="Times New Roman"/>
+          <w:sz w:val="16"/>
+          <w:szCs w:val="16"/>
+          <w:lang w:val="en-US"/>
+        </w:rPr>
+        <w:t xml:space="preserve"> </w:t>
+      </w:r>
+      <w:proofErr w:type="spellStart"/>
+      <w:r>
+        <w:rPr>
+          <w:rFonts w:ascii="Times New Roman" w:hAnsi="Times New Roman" w:cs="Times New Roman"/>
+          <w:sz w:val="16"/>
+          <w:szCs w:val="16"/>
+          <w:lang w:val="en-US"/>
+        </w:rPr>
+        <w:t>giác</w:t>
+      </w:r>
+      <w:proofErr w:type="spellEnd"/>
+      <w:r>
+        <w:rPr>
+          <w:rFonts w:ascii="Times New Roman" w:hAnsi="Times New Roman" w:cs="Times New Roman"/>
+          <w:sz w:val="16"/>
+          <w:szCs w:val="16"/>
+          <w:lang w:val="en-US"/>
+        </w:rPr>
+        <w:t xml:space="preserve">, </w:t>
+      </w:r>
+      <w:proofErr w:type="spellStart"/>
+      <w:r>
+        <w:rPr>
+          <w:rFonts w:ascii="Times New Roman" w:hAnsi="Times New Roman" w:cs="Times New Roman"/>
+          <w:sz w:val="16"/>
+          <w:szCs w:val="16"/>
+          <w:lang w:val="en-US"/>
+        </w:rPr>
+        <w:t>kiến</w:t>
+      </w:r>
+      <w:proofErr w:type="spellEnd"/>
+      <w:r>
+        <w:rPr>
+          <w:rFonts w:ascii="Times New Roman" w:hAnsi="Times New Roman" w:cs="Times New Roman"/>
+          <w:sz w:val="16"/>
+          <w:szCs w:val="16"/>
+          <w:lang w:val="en-US"/>
+        </w:rPr>
+        <w:t xml:space="preserve"> </w:t>
+      </w:r>
+      <w:proofErr w:type="spellStart"/>
+      <w:r>
+        <w:rPr>
+          <w:rFonts w:ascii="Times New Roman" w:hAnsi="Times New Roman" w:cs="Times New Roman"/>
+          <w:sz w:val="16"/>
+          <w:szCs w:val="16"/>
+          <w:lang w:val="en-US"/>
+        </w:rPr>
+        <w:t>nghị</w:t>
+      </w:r>
+      <w:proofErr w:type="spellEnd"/>
+      <w:r>
+        <w:rPr>
+          <w:rFonts w:ascii="Times New Roman" w:hAnsi="Times New Roman" w:cs="Times New Roman"/>
+          <w:sz w:val="16"/>
+          <w:szCs w:val="16"/>
+          <w:lang w:val="en-US"/>
+        </w:rPr>
+        <w:t xml:space="preserve"> </w:t>
+      </w:r>
+      <w:proofErr w:type="spellStart"/>
+      <w:r>
+        <w:rPr>
+          <w:rFonts w:ascii="Times New Roman" w:hAnsi="Times New Roman" w:cs="Times New Roman"/>
+          <w:sz w:val="16"/>
+          <w:szCs w:val="16"/>
+          <w:lang w:val="en-US"/>
+        </w:rPr>
+        <w:t>khởi</w:t>
+      </w:r>
+      <w:proofErr w:type="spellEnd"/>
+      <w:r>
+        <w:rPr>
+          <w:rFonts w:ascii="Times New Roman" w:hAnsi="Times New Roman" w:cs="Times New Roman"/>
+          <w:sz w:val="16"/>
+          <w:szCs w:val="16"/>
+          <w:lang w:val="en-US"/>
+        </w:rPr>
+        <w:t xml:space="preserve"> </w:t>
+      </w:r>
+      <w:proofErr w:type="spellStart"/>
+      <w:r>
+        <w:rPr>
+          <w:rFonts w:ascii="Times New Roman" w:hAnsi="Times New Roman" w:cs="Times New Roman"/>
+          <w:sz w:val="16"/>
+          <w:szCs w:val="16"/>
+          <w:lang w:val="en-US"/>
+        </w:rPr>
+        <w:t>tố</w:t>
+      </w:r>
+      <w:proofErr w:type="spellEnd"/>
+      <w:r>
+        <w:rPr>
+          <w:rFonts w:ascii="Times New Roman" w:hAnsi="Times New Roman" w:cs="Times New Roman"/>
+          <w:sz w:val="16"/>
+          <w:szCs w:val="16"/>
+          <w:lang w:val="en-US"/>
+        </w:rPr>
+        <w:t xml:space="preserve">. </w:t>
       </w:r>
     </w:p>
   </w:footnote>
@@ -2776,16 +4702,260 @@
         </w:rPr>
         <w:t xml:space="preserve">Ghi rõ: </w:t>
       </w:r>
-      <w:r>
-        <w:rPr>
-          <w:rFonts w:ascii="Times New Roman" w:eastAsia="Times New Roman" w:hAnsi="Times New Roman" w:cs="Times New Roman"/>
-          <w:color w:val="auto"/>
-          <w:sz w:val="16"/>
-          <w:szCs w:val="16"/>
-          <w:lang w:val="en-US" w:eastAsia="en-US"/>
-        </w:rPr>
-        <w:t>Tố giác tội phạm/tin báo về tội phạm/kiến nghị khởi tố</w:t>
-      </w:r>
+      <w:proofErr w:type="spellStart"/>
+      <w:r>
+        <w:rPr>
+          <w:rFonts w:ascii="Times New Roman" w:eastAsia="Times New Roman" w:hAnsi="Times New Roman" w:cs="Times New Roman"/>
+          <w:color w:val="auto"/>
+          <w:sz w:val="16"/>
+          <w:szCs w:val="16"/>
+          <w:lang w:val="en-US" w:eastAsia="en-US"/>
+        </w:rPr>
+        <w:t>Tố</w:t>
+      </w:r>
+      <w:proofErr w:type="spellEnd"/>
+      <w:r>
+        <w:rPr>
+          <w:rFonts w:ascii="Times New Roman" w:eastAsia="Times New Roman" w:hAnsi="Times New Roman" w:cs="Times New Roman"/>
+          <w:color w:val="auto"/>
+          <w:sz w:val="16"/>
+          <w:szCs w:val="16"/>
+          <w:lang w:val="en-US" w:eastAsia="en-US"/>
+        </w:rPr>
+        <w:t xml:space="preserve"> </w:t>
+      </w:r>
+      <w:proofErr w:type="spellStart"/>
+      <w:r>
+        <w:rPr>
+          <w:rFonts w:ascii="Times New Roman" w:eastAsia="Times New Roman" w:hAnsi="Times New Roman" w:cs="Times New Roman"/>
+          <w:color w:val="auto"/>
+          <w:sz w:val="16"/>
+          <w:szCs w:val="16"/>
+          <w:lang w:val="en-US" w:eastAsia="en-US"/>
+        </w:rPr>
+        <w:t>giác</w:t>
+      </w:r>
+      <w:proofErr w:type="spellEnd"/>
+      <w:r>
+        <w:rPr>
+          <w:rFonts w:ascii="Times New Roman" w:eastAsia="Times New Roman" w:hAnsi="Times New Roman" w:cs="Times New Roman"/>
+          <w:color w:val="auto"/>
+          <w:sz w:val="16"/>
+          <w:szCs w:val="16"/>
+          <w:lang w:val="en-US" w:eastAsia="en-US"/>
+        </w:rPr>
+        <w:t xml:space="preserve"> </w:t>
+      </w:r>
+      <w:proofErr w:type="spellStart"/>
+      <w:r>
+        <w:rPr>
+          <w:rFonts w:ascii="Times New Roman" w:eastAsia="Times New Roman" w:hAnsi="Times New Roman" w:cs="Times New Roman"/>
+          <w:color w:val="auto"/>
+          <w:sz w:val="16"/>
+          <w:szCs w:val="16"/>
+          <w:lang w:val="en-US" w:eastAsia="en-US"/>
+        </w:rPr>
+        <w:t>tội</w:t>
+      </w:r>
+      <w:proofErr w:type="spellEnd"/>
+      <w:r>
+        <w:rPr>
+          <w:rFonts w:ascii="Times New Roman" w:eastAsia="Times New Roman" w:hAnsi="Times New Roman" w:cs="Times New Roman"/>
+          <w:color w:val="auto"/>
+          <w:sz w:val="16"/>
+          <w:szCs w:val="16"/>
+          <w:lang w:val="en-US" w:eastAsia="en-US"/>
+        </w:rPr>
+        <w:t xml:space="preserve"> </w:t>
+      </w:r>
+      <w:proofErr w:type="spellStart"/>
+      <w:r>
+        <w:rPr>
+          <w:rFonts w:ascii="Times New Roman" w:eastAsia="Times New Roman" w:hAnsi="Times New Roman" w:cs="Times New Roman"/>
+          <w:color w:val="auto"/>
+          <w:sz w:val="16"/>
+          <w:szCs w:val="16"/>
+          <w:lang w:val="en-US" w:eastAsia="en-US"/>
+        </w:rPr>
+        <w:t>phạm</w:t>
+      </w:r>
+      <w:proofErr w:type="spellEnd"/>
+      <w:r>
+        <w:rPr>
+          <w:rFonts w:ascii="Times New Roman" w:eastAsia="Times New Roman" w:hAnsi="Times New Roman" w:cs="Times New Roman"/>
+          <w:color w:val="auto"/>
+          <w:sz w:val="16"/>
+          <w:szCs w:val="16"/>
+          <w:lang w:val="en-US" w:eastAsia="en-US"/>
+        </w:rPr>
+        <w:t xml:space="preserve">/tin </w:t>
+      </w:r>
+      <w:proofErr w:type="spellStart"/>
+      <w:r>
+        <w:rPr>
+          <w:rFonts w:ascii="Times New Roman" w:eastAsia="Times New Roman" w:hAnsi="Times New Roman" w:cs="Times New Roman"/>
+          <w:color w:val="auto"/>
+          <w:sz w:val="16"/>
+          <w:szCs w:val="16"/>
+          <w:lang w:val="en-US" w:eastAsia="en-US"/>
+        </w:rPr>
+        <w:t>báo</w:t>
+      </w:r>
+      <w:proofErr w:type="spellEnd"/>
+      <w:r>
+        <w:rPr>
+          <w:rFonts w:ascii="Times New Roman" w:eastAsia="Times New Roman" w:hAnsi="Times New Roman" w:cs="Times New Roman"/>
+          <w:color w:val="auto"/>
+          <w:sz w:val="16"/>
+          <w:szCs w:val="16"/>
+          <w:lang w:val="en-US" w:eastAsia="en-US"/>
+        </w:rPr>
+        <w:t xml:space="preserve"> </w:t>
+      </w:r>
+      <w:proofErr w:type="spellStart"/>
+      <w:r>
+        <w:rPr>
+          <w:rFonts w:ascii="Times New Roman" w:eastAsia="Times New Roman" w:hAnsi="Times New Roman" w:cs="Times New Roman"/>
+          <w:color w:val="auto"/>
+          <w:sz w:val="16"/>
+          <w:szCs w:val="16"/>
+          <w:lang w:val="en-US" w:eastAsia="en-US"/>
+        </w:rPr>
+        <w:t>về</w:t>
+      </w:r>
+      <w:proofErr w:type="spellEnd"/>
+      <w:r>
+        <w:rPr>
+          <w:rFonts w:ascii="Times New Roman" w:eastAsia="Times New Roman" w:hAnsi="Times New Roman" w:cs="Times New Roman"/>
+          <w:color w:val="auto"/>
+          <w:sz w:val="16"/>
+          <w:szCs w:val="16"/>
+          <w:lang w:val="en-US" w:eastAsia="en-US"/>
+        </w:rPr>
+        <w:t xml:space="preserve"> </w:t>
+      </w:r>
+      <w:proofErr w:type="spellStart"/>
+      <w:r>
+        <w:rPr>
+          <w:rFonts w:ascii="Times New Roman" w:eastAsia="Times New Roman" w:hAnsi="Times New Roman" w:cs="Times New Roman"/>
+          <w:color w:val="auto"/>
+          <w:sz w:val="16"/>
+          <w:szCs w:val="16"/>
+          <w:lang w:val="en-US" w:eastAsia="en-US"/>
+        </w:rPr>
+        <w:t>tội</w:t>
+      </w:r>
+      <w:proofErr w:type="spellEnd"/>
+      <w:r>
+        <w:rPr>
+          <w:rFonts w:ascii="Times New Roman" w:eastAsia="Times New Roman" w:hAnsi="Times New Roman" w:cs="Times New Roman"/>
+          <w:color w:val="auto"/>
+          <w:sz w:val="16"/>
+          <w:szCs w:val="16"/>
+          <w:lang w:val="en-US" w:eastAsia="en-US"/>
+        </w:rPr>
+        <w:t xml:space="preserve"> </w:t>
+      </w:r>
+      <w:proofErr w:type="spellStart"/>
+      <w:r>
+        <w:rPr>
+          <w:rFonts w:ascii="Times New Roman" w:eastAsia="Times New Roman" w:hAnsi="Times New Roman" w:cs="Times New Roman"/>
+          <w:color w:val="auto"/>
+          <w:sz w:val="16"/>
+          <w:szCs w:val="16"/>
+          <w:lang w:val="en-US" w:eastAsia="en-US"/>
+        </w:rPr>
+        <w:t>phạm</w:t>
+      </w:r>
+      <w:proofErr w:type="spellEnd"/>
+      <w:r>
+        <w:rPr>
+          <w:rFonts w:ascii="Times New Roman" w:eastAsia="Times New Roman" w:hAnsi="Times New Roman" w:cs="Times New Roman"/>
+          <w:color w:val="auto"/>
+          <w:sz w:val="16"/>
+          <w:szCs w:val="16"/>
+          <w:lang w:val="en-US" w:eastAsia="en-US"/>
+        </w:rPr>
+        <w:t>/</w:t>
+      </w:r>
+      <w:proofErr w:type="spellStart"/>
+      <w:r>
+        <w:rPr>
+          <w:rFonts w:ascii="Times New Roman" w:eastAsia="Times New Roman" w:hAnsi="Times New Roman" w:cs="Times New Roman"/>
+          <w:color w:val="auto"/>
+          <w:sz w:val="16"/>
+          <w:szCs w:val="16"/>
+          <w:lang w:val="en-US" w:eastAsia="en-US"/>
+        </w:rPr>
+        <w:t>kiến</w:t>
+      </w:r>
+      <w:proofErr w:type="spellEnd"/>
+      <w:r>
+        <w:rPr>
+          <w:rFonts w:ascii="Times New Roman" w:eastAsia="Times New Roman" w:hAnsi="Times New Roman" w:cs="Times New Roman"/>
+          <w:color w:val="auto"/>
+          <w:sz w:val="16"/>
+          <w:szCs w:val="16"/>
+          <w:lang w:val="en-US" w:eastAsia="en-US"/>
+        </w:rPr>
+        <w:t xml:space="preserve"> </w:t>
+      </w:r>
+      <w:proofErr w:type="spellStart"/>
+      <w:r>
+        <w:rPr>
+          <w:rFonts w:ascii="Times New Roman" w:eastAsia="Times New Roman" w:hAnsi="Times New Roman" w:cs="Times New Roman"/>
+          <w:color w:val="auto"/>
+          <w:sz w:val="16"/>
+          <w:szCs w:val="16"/>
+          <w:lang w:val="en-US" w:eastAsia="en-US"/>
+        </w:rPr>
+        <w:t>nghị</w:t>
+      </w:r>
+      <w:proofErr w:type="spellEnd"/>
+      <w:r>
+        <w:rPr>
+          <w:rFonts w:ascii="Times New Roman" w:eastAsia="Times New Roman" w:hAnsi="Times New Roman" w:cs="Times New Roman"/>
+          <w:color w:val="auto"/>
+          <w:sz w:val="16"/>
+          <w:szCs w:val="16"/>
+          <w:lang w:val="en-US" w:eastAsia="en-US"/>
+        </w:rPr>
+        <w:t xml:space="preserve"> </w:t>
+      </w:r>
+      <w:proofErr w:type="spellStart"/>
+      <w:r>
+        <w:rPr>
+          <w:rFonts w:ascii="Times New Roman" w:eastAsia="Times New Roman" w:hAnsi="Times New Roman" w:cs="Times New Roman"/>
+          <w:color w:val="auto"/>
+          <w:sz w:val="16"/>
+          <w:szCs w:val="16"/>
+          <w:lang w:val="en-US" w:eastAsia="en-US"/>
+        </w:rPr>
+        <w:t>khởi</w:t>
+      </w:r>
+      <w:proofErr w:type="spellEnd"/>
+      <w:r>
+        <w:rPr>
+          <w:rFonts w:ascii="Times New Roman" w:eastAsia="Times New Roman" w:hAnsi="Times New Roman" w:cs="Times New Roman"/>
+          <w:color w:val="auto"/>
+          <w:sz w:val="16"/>
+          <w:szCs w:val="16"/>
+          <w:lang w:val="en-US" w:eastAsia="en-US"/>
+        </w:rPr>
+        <w:t xml:space="preserve"> </w:t>
+      </w:r>
+      <w:proofErr w:type="spellStart"/>
+      <w:r>
+        <w:rPr>
+          <w:rFonts w:ascii="Times New Roman" w:eastAsia="Times New Roman" w:hAnsi="Times New Roman" w:cs="Times New Roman"/>
+          <w:color w:val="auto"/>
+          <w:sz w:val="16"/>
+          <w:szCs w:val="16"/>
+          <w:lang w:val="en-US" w:eastAsia="en-US"/>
+        </w:rPr>
+        <w:t>tố</w:t>
+      </w:r>
+      <w:proofErr w:type="spellEnd"/>
       <w:r>
         <w:rPr>
           <w:rFonts w:ascii="Times New Roman" w:hAnsi="Times New Roman" w:cs="Times New Roman"/>
